--- a/4-semester/maths/practical12.docx
+++ b/4-semester/maths/practical12.docx
@@ -8,15 +8,19 @@
         <w:jc w:val="center"/>
       </w:pPr>
       <w:r>
+        <w:t xml:space="preserve">Практическая работа № </w:t>
+      </w:r>
+      <w:r>
+        <w:t>12</w:t>
+      </w:r>
+      <w:r>
+        <w:t xml:space="preserve">. </w:t>
+      </w:r>
+      <w:r>
         <w:t>Интегрирование, часть 2, практическая часть</w:t>
       </w:r>
     </w:p>
     <w:p>
-      <w:pPr>
-        <w:rPr>
-          <w:lang w:val="en-US"/>
-        </w:rPr>
-      </w:pPr>
       <w:r>
         <w:t xml:space="preserve">8.2.17. </w:t>
       </w:r>
@@ -1091,16 +1095,7 @@
                       <w:rPr>
                         <w:rFonts w:ascii="Cambria Math" w:hAnsi="Cambria Math"/>
                       </w:rPr>
-                      <m:t>t</m:t>
-                    </m:r>
-                    <m:r>
-                      <m:rPr>
-                        <m:sty m:val="p"/>
-                      </m:rPr>
-                      <w:rPr>
-                        <w:rFonts w:ascii="Cambria Math" w:hAnsi="Cambria Math"/>
-                      </w:rPr>
-                      <m:t>g</m:t>
+                      <m:t>tg</m:t>
                     </m:r>
                   </m:fName>
                   <m:e>
@@ -1198,16 +1193,7 @@
                       <w:rPr>
                         <w:rFonts w:ascii="Cambria Math" w:hAnsi="Cambria Math"/>
                       </w:rPr>
-                      <m:t>t</m:t>
-                    </m:r>
-                    <m:r>
-                      <m:rPr>
-                        <m:sty m:val="p"/>
-                      </m:rPr>
-                      <w:rPr>
-                        <w:rFonts w:ascii="Cambria Math" w:hAnsi="Cambria Math"/>
-                      </w:rPr>
-                      <m:t>g</m:t>
+                      <m:t>tg</m:t>
                     </m:r>
                   </m:fName>
                   <m:e>
@@ -1330,16 +1316,7 @@
                   <w:rPr>
                     <w:rFonts w:ascii="Cambria Math" w:hAnsi="Cambria Math"/>
                   </w:rPr>
-                  <m:t>t</m:t>
-                </m:r>
-                <m:r>
-                  <m:rPr>
-                    <m:sty m:val="p"/>
-                  </m:rPr>
-                  <w:rPr>
-                    <w:rFonts w:ascii="Cambria Math" w:hAnsi="Cambria Math"/>
-                  </w:rPr>
-                  <m:t>g</m:t>
+                  <m:t>tg</m:t>
                 </m:r>
               </m:fName>
               <m:e>
@@ -2403,7 +2380,6 @@
       <w:r>
         <w:rPr>
           <w:rFonts w:eastAsiaTheme="minorEastAsia"/>
-          <w:lang w:val="en-US"/>
         </w:rPr>
         <w:t xml:space="preserve">8.2.18. </w:t>
       </w:r>
@@ -2460,7 +2436,6 @@
         <m:r>
           <w:rPr>
             <w:rFonts w:ascii="Cambria Math" w:eastAsiaTheme="minorEastAsia" w:hAnsi="Cambria Math"/>
-            <w:lang w:val="en-US"/>
           </w:rPr>
           <m:t>=</m:t>
         </m:r>
@@ -2482,7 +2457,13 @@
                 <w:rFonts w:ascii="Cambria Math" w:eastAsiaTheme="minorEastAsia" w:hAnsi="Cambria Math"/>
                 <w:lang w:val="en-US"/>
               </w:rPr>
-              <m:t>x=2</m:t>
+              <m:t>x</m:t>
+            </m:r>
+            <m:r>
+              <w:rPr>
+                <w:rFonts w:ascii="Cambria Math" w:eastAsiaTheme="minorEastAsia" w:hAnsi="Cambria Math"/>
+              </w:rPr>
+              <m:t>=2</m:t>
             </m:r>
             <m:func>
               <m:funcPr>
@@ -2523,7 +2504,6 @@
                       </m:rPr>
                       <w:rPr>
                         <w:rFonts w:ascii="Cambria Math" w:hAnsi="Cambria Math"/>
-                        <w:lang w:val="en-US"/>
                       </w:rPr>
                       <m:t>2</m:t>
                     </m:r>
@@ -2543,9 +2523,21 @@
             <m:r>
               <w:rPr>
                 <w:rFonts w:ascii="Cambria Math" w:eastAsiaTheme="minorEastAsia" w:hAnsi="Cambria Math"/>
-                <w:lang w:val="en-US"/>
-              </w:rPr>
-              <m:t>→dx=2*2</m:t>
+              </w:rPr>
+              <m:t>→</m:t>
+            </m:r>
+            <m:r>
+              <w:rPr>
+                <w:rFonts w:ascii="Cambria Math" w:eastAsiaTheme="minorEastAsia" w:hAnsi="Cambria Math"/>
+                <w:lang w:val="en-US"/>
+              </w:rPr>
+              <m:t>dx</m:t>
+            </m:r>
+            <m:r>
+              <w:rPr>
+                <w:rFonts w:ascii="Cambria Math" w:eastAsiaTheme="minorEastAsia" w:hAnsi="Cambria Math"/>
+              </w:rPr>
+              <m:t>=2*2</m:t>
             </m:r>
             <m:func>
               <m:funcPr>
@@ -2616,7 +2608,13 @@
                 <w:rFonts w:ascii="Cambria Math" w:eastAsiaTheme="minorEastAsia" w:hAnsi="Cambria Math"/>
                 <w:lang w:val="en-US"/>
               </w:rPr>
-              <m:t>dt,</m:t>
+              <m:t>dt</m:t>
+            </m:r>
+            <m:r>
+              <w:rPr>
+                <w:rFonts w:ascii="Cambria Math" w:eastAsiaTheme="minorEastAsia" w:hAnsi="Cambria Math"/>
+              </w:rPr>
+              <m:t>,</m:t>
             </m:r>
             <m:f>
               <m:fPr>
@@ -2641,7 +2639,6 @@
                 <m:r>
                   <w:rPr>
                     <w:rFonts w:ascii="Cambria Math" w:eastAsiaTheme="minorEastAsia" w:hAnsi="Cambria Math"/>
-                    <w:lang w:val="en-US"/>
                   </w:rPr>
                   <m:t>2</m:t>
                 </m:r>
@@ -2650,7 +2647,6 @@
             <m:r>
               <w:rPr>
                 <w:rFonts w:ascii="Cambria Math" w:eastAsiaTheme="minorEastAsia" w:hAnsi="Cambria Math"/>
-                <w:lang w:val="en-US"/>
               </w:rPr>
               <m:t>=</m:t>
             </m:r>
@@ -2689,7 +2685,6 @@
             <m:r>
               <w:rPr>
                 <w:rFonts w:ascii="Cambria Math" w:eastAsiaTheme="minorEastAsia" w:hAnsi="Cambria Math"/>
-                <w:lang w:val="en-US"/>
               </w:rPr>
               <m:t>,</m:t>
             </m:r>
@@ -2728,7 +2723,6 @@
             <m:r>
               <w:rPr>
                 <w:rFonts w:ascii="Cambria Math" w:eastAsiaTheme="minorEastAsia" w:hAnsi="Cambria Math"/>
-                <w:lang w:val="en-US"/>
               </w:rPr>
               <m:t>=</m:t>
             </m:r>
@@ -2755,7 +2749,6 @@
                 <m:r>
                   <w:rPr>
                     <w:rFonts w:ascii="Cambria Math" w:eastAsiaTheme="minorEastAsia" w:hAnsi="Cambria Math"/>
-                    <w:lang w:val="en-US"/>
                   </w:rPr>
                   <m:t>2</m:t>
                 </m:r>
@@ -2764,9 +2757,21 @@
             <m:r>
               <w:rPr>
                 <w:rFonts w:ascii="Cambria Math" w:eastAsiaTheme="minorEastAsia" w:hAnsi="Cambria Math"/>
-                <w:lang w:val="en-US"/>
-              </w:rPr>
-              <m:t>→t=</m:t>
+              </w:rPr>
+              <m:t>→</m:t>
+            </m:r>
+            <m:r>
+              <w:rPr>
+                <w:rFonts w:ascii="Cambria Math" w:eastAsiaTheme="minorEastAsia" w:hAnsi="Cambria Math"/>
+                <w:lang w:val="en-US"/>
+              </w:rPr>
+              <m:t>t</m:t>
+            </m:r>
+            <m:r>
+              <w:rPr>
+                <w:rFonts w:ascii="Cambria Math" w:eastAsiaTheme="minorEastAsia" w:hAnsi="Cambria Math"/>
+              </w:rPr>
+              <m:t>=</m:t>
             </m:r>
             <m:func>
               <m:funcPr>
@@ -2787,17 +2792,7 @@
                     <w:rFonts w:ascii="Cambria Math" w:hAnsi="Cambria Math"/>
                     <w:lang w:val="en-US"/>
                   </w:rPr>
-                  <m:t>arc</m:t>
-                </m:r>
-                <m:r>
-                  <m:rPr>
-                    <m:sty m:val="p"/>
-                  </m:rPr>
-                  <w:rPr>
-                    <w:rFonts w:ascii="Cambria Math" w:hAnsi="Cambria Math"/>
-                    <w:lang w:val="en-US"/>
-                  </w:rPr>
-                  <m:t>sin</m:t>
+                  <m:t>arcsin</m:t>
                 </m:r>
               </m:fName>
               <m:e>
@@ -2837,7 +2832,6 @@
                         <m:r>
                           <w:rPr>
                             <w:rFonts w:ascii="Cambria Math" w:eastAsiaTheme="minorEastAsia" w:hAnsi="Cambria Math"/>
-                            <w:lang w:val="en-US"/>
                           </w:rPr>
                           <m:t>2</m:t>
                         </m:r>
@@ -2852,7 +2846,6 @@
         <m:r>
           <w:rPr>
             <w:rFonts w:ascii="Cambria Math" w:eastAsiaTheme="minorEastAsia" w:hAnsi="Cambria Math"/>
-            <w:lang w:val="en-US"/>
           </w:rPr>
           <m:t>=</m:t>
         </m:r>
@@ -2916,7 +2909,6 @@
                       </m:rPr>
                       <w:rPr>
                         <w:rFonts w:ascii="Cambria Math" w:hAnsi="Cambria Math"/>
-                        <w:lang w:val="en-US"/>
                       </w:rPr>
                       <m:t>2</m:t>
                     </m:r>
@@ -2949,7 +2941,6 @@
                 <m:r>
                   <w:rPr>
                     <w:rFonts w:ascii="Cambria Math" w:eastAsiaTheme="minorEastAsia" w:hAnsi="Cambria Math"/>
-                    <w:lang w:val="en-US"/>
                   </w:rPr>
                   <m:t>2-2</m:t>
                 </m:r>
@@ -2992,7 +2983,6 @@
                           </m:rPr>
                           <w:rPr>
                             <w:rFonts w:ascii="Cambria Math" w:hAnsi="Cambria Math"/>
-                            <w:lang w:val="en-US"/>
                           </w:rPr>
                           <m:t>2</m:t>
                         </m:r>
@@ -3014,7 +3004,6 @@
             <m:r>
               <w:rPr>
                 <w:rFonts w:ascii="Cambria Math" w:eastAsiaTheme="minorEastAsia" w:hAnsi="Cambria Math"/>
-                <w:lang w:val="en-US"/>
               </w:rPr>
               <m:t>*4</m:t>
             </m:r>
@@ -3217,7 +3206,6 @@
                 <m:r>
                   <w:rPr>
                     <w:rFonts w:ascii="Cambria Math" w:eastAsiaTheme="minorEastAsia" w:hAnsi="Cambria Math"/>
-                    <w:lang w:val="en-US"/>
                   </w:rPr>
                   <m:t>2(1-</m:t>
                 </m:r>
@@ -3260,7 +3248,6 @@
                           </m:rPr>
                           <w:rPr>
                             <w:rFonts w:ascii="Cambria Math" w:hAnsi="Cambria Math"/>
-                            <w:lang w:val="en-US"/>
                           </w:rPr>
                           <m:t>2</m:t>
                         </m:r>
@@ -3280,7 +3267,6 @@
                 <m:r>
                   <w:rPr>
                     <w:rFonts w:ascii="Cambria Math" w:eastAsiaTheme="minorEastAsia" w:hAnsi="Cambria Math"/>
-                    <w:lang w:val="en-US"/>
                   </w:rPr>
                   <m:t>)</m:t>
                 </m:r>
@@ -3408,7 +3394,6 @@
             <m:r>
               <w:rPr>
                 <w:rFonts w:ascii="Cambria Math" w:eastAsiaTheme="minorEastAsia" w:hAnsi="Cambria Math"/>
-                <w:lang w:val="en-US"/>
               </w:rPr>
               <m:t>*</m:t>
             </m:r>
@@ -3428,7 +3413,6 @@
                 <m:r>
                   <w:rPr>
                     <w:rFonts w:ascii="Cambria Math" w:eastAsiaTheme="minorEastAsia" w:hAnsi="Cambria Math"/>
-                    <w:lang w:val="en-US"/>
                   </w:rPr>
                   <m:t>2</m:t>
                 </m:r>
@@ -3612,7 +3596,6 @@
                       </m:rPr>
                       <w:rPr>
                         <w:rFonts w:ascii="Cambria Math" w:hAnsi="Cambria Math"/>
-                        <w:lang w:val="en-US"/>
                       </w:rPr>
                       <m:t>2</m:t>
                     </m:r>
@@ -3693,7 +3676,20 @@
                 <w:rFonts w:ascii="Cambria Math" w:eastAsiaTheme="minorEastAsia" w:hAnsi="Cambria Math"/>
                 <w:lang w:val="en-US"/>
               </w:rPr>
-              <m:t>dt=-d</m:t>
+              <m:t>dt</m:t>
+            </m:r>
+            <m:r>
+              <w:rPr>
+                <w:rFonts w:ascii="Cambria Math" w:eastAsiaTheme="minorEastAsia" w:hAnsi="Cambria Math"/>
+              </w:rPr>
+              <m:t>=-</m:t>
+            </m:r>
+            <m:r>
+              <w:rPr>
+                <w:rFonts w:ascii="Cambria Math" w:eastAsiaTheme="minorEastAsia" w:hAnsi="Cambria Math"/>
+                <w:lang w:val="en-US"/>
+              </w:rPr>
+              <m:t>d</m:t>
             </m:r>
             <m:d>
               <m:dPr>
@@ -3752,7 +3748,6 @@
         <m:r>
           <w:rPr>
             <w:rFonts w:ascii="Cambria Math" w:eastAsiaTheme="minorEastAsia" w:hAnsi="Cambria Math"/>
-            <w:lang w:val="en-US"/>
           </w:rPr>
           <m:t>=</m:t>
         </m:r>
@@ -3893,7 +3888,6 @@
                       </m:rPr>
                       <w:rPr>
                         <w:rFonts w:ascii="Cambria Math" w:hAnsi="Cambria Math"/>
-                        <w:lang w:val="en-US"/>
                       </w:rPr>
                       <m:t>2</m:t>
                     </m:r>
@@ -3913,7 +3907,6 @@
             <m:r>
               <w:rPr>
                 <w:rFonts w:ascii="Cambria Math" w:eastAsiaTheme="minorEastAsia" w:hAnsi="Cambria Math"/>
-                <w:lang w:val="en-US"/>
               </w:rPr>
               <m:t>*</m:t>
             </m:r>
@@ -4101,7 +4094,6 @@
                       </m:rPr>
                       <w:rPr>
                         <w:rFonts w:ascii="Cambria Math" w:hAnsi="Cambria Math"/>
-                        <w:lang w:val="en-US"/>
                       </w:rPr>
                       <m:t>2</m:t>
                     </m:r>
@@ -4121,9 +4113,15 @@
             <m:r>
               <w:rPr>
                 <w:rFonts w:ascii="Cambria Math" w:eastAsiaTheme="minorEastAsia" w:hAnsi="Cambria Math"/>
-                <w:lang w:val="en-US"/>
-              </w:rPr>
-              <m:t>*d</m:t>
+              </w:rPr>
+              <m:t>*</m:t>
+            </m:r>
+            <m:r>
+              <w:rPr>
+                <w:rFonts w:ascii="Cambria Math" w:eastAsiaTheme="minorEastAsia" w:hAnsi="Cambria Math"/>
+                <w:lang w:val="en-US"/>
+              </w:rPr>
+              <m:t>d</m:t>
             </m:r>
             <m:d>
               <m:dPr>
@@ -4238,9 +4236,28 @@
             <m:r>
               <w:rPr>
                 <w:rFonts w:ascii="Cambria Math" w:eastAsiaTheme="minorEastAsia" w:hAnsi="Cambria Math"/>
-                <w:lang w:val="en-US"/>
-              </w:rPr>
-              <m:t>→dz=d</m:t>
+              </w:rPr>
+              <m:t>→</m:t>
+            </m:r>
+            <m:r>
+              <w:rPr>
+                <w:rFonts w:ascii="Cambria Math" w:eastAsiaTheme="minorEastAsia" w:hAnsi="Cambria Math"/>
+                <w:lang w:val="en-US"/>
+              </w:rPr>
+              <m:t>dz</m:t>
+            </m:r>
+            <m:r>
+              <w:rPr>
+                <w:rFonts w:ascii="Cambria Math" w:eastAsiaTheme="minorEastAsia" w:hAnsi="Cambria Math"/>
+              </w:rPr>
+              <m:t>=</m:t>
+            </m:r>
+            <m:r>
+              <w:rPr>
+                <w:rFonts w:ascii="Cambria Math" w:eastAsiaTheme="minorEastAsia" w:hAnsi="Cambria Math"/>
+                <w:lang w:val="en-US"/>
+              </w:rPr>
+              <m:t>d</m:t>
             </m:r>
             <m:d>
               <m:dPr>
@@ -4290,7 +4307,6 @@
             <m:r>
               <w:rPr>
                 <w:rFonts w:ascii="Cambria Math" w:eastAsiaTheme="minorEastAsia" w:hAnsi="Cambria Math"/>
-                <w:lang w:val="en-US"/>
               </w:rPr>
               <m:t>;</m:t>
             </m:r>
@@ -4390,7 +4406,6 @@
                       </m:rPr>
                       <w:rPr>
                         <w:rFonts w:ascii="Cambria Math" w:hAnsi="Cambria Math"/>
-                        <w:lang w:val="en-US"/>
                       </w:rPr>
                       <m:t>2</m:t>
                     </m:r>
@@ -4410,7 +4425,6 @@
             <m:r>
               <w:rPr>
                 <w:rFonts w:ascii="Cambria Math" w:eastAsiaTheme="minorEastAsia" w:hAnsi="Cambria Math"/>
-                <w:lang w:val="en-US"/>
               </w:rPr>
               <m:t>,</m:t>
             </m:r>
@@ -4509,13 +4523,7 @@
           <w:rPr>
             <w:rFonts w:ascii="Cambria Math" w:hAnsi="Cambria Math"/>
           </w:rPr>
-          <m:t>=</m:t>
-        </m:r>
-        <m:r>
-          <w:rPr>
-            <w:rFonts w:ascii="Cambria Math" w:hAnsi="Cambria Math"/>
-          </w:rPr>
-          <m:t>-8</m:t>
+          <m:t>=-8</m:t>
         </m:r>
         <m:rad>
           <m:radPr>
@@ -5245,17 +5253,7 @@
                                 <w:rFonts w:ascii="Cambria Math" w:hAnsi="Cambria Math"/>
                                 <w:lang w:val="en-US"/>
                               </w:rPr>
-                              <m:t>arc</m:t>
-                            </m:r>
-                            <m:r>
-                              <m:rPr>
-                                <m:sty m:val="p"/>
-                              </m:rPr>
-                              <w:rPr>
-                                <w:rFonts w:ascii="Cambria Math" w:hAnsi="Cambria Math"/>
-                                <w:lang w:val="en-US"/>
-                              </w:rPr>
-                              <m:t>sin</m:t>
+                              <m:t>arcsin</m:t>
                             </m:r>
                           </m:fName>
                           <m:e>
@@ -5295,7 +5293,6 @@
                                     <m:r>
                                       <w:rPr>
                                         <w:rFonts w:ascii="Cambria Math" w:eastAsiaTheme="minorEastAsia" w:hAnsi="Cambria Math"/>
-                                        <w:lang w:val="en-US"/>
                                       </w:rPr>
                                       <m:t>2</m:t>
                                     </m:r>
@@ -5410,17 +5407,7 @@
                                 <w:rFonts w:ascii="Cambria Math" w:hAnsi="Cambria Math"/>
                                 <w:lang w:val="en-US"/>
                               </w:rPr>
-                              <m:t>arc</m:t>
-                            </m:r>
-                            <m:r>
-                              <m:rPr>
-                                <m:sty m:val="p"/>
-                              </m:rPr>
-                              <w:rPr>
-                                <w:rFonts w:ascii="Cambria Math" w:hAnsi="Cambria Math"/>
-                                <w:lang w:val="en-US"/>
-                              </w:rPr>
-                              <m:t>sin</m:t>
+                              <m:t>arcsin</m:t>
                             </m:r>
                           </m:fName>
                           <m:e>
@@ -5460,7 +5447,6 @@
                                     <m:r>
                                       <w:rPr>
                                         <w:rFonts w:ascii="Cambria Math" w:eastAsiaTheme="minorEastAsia" w:hAnsi="Cambria Math"/>
-                                        <w:lang w:val="en-US"/>
                                       </w:rPr>
                                       <m:t>2</m:t>
                                     </m:r>
@@ -5508,7 +5494,6 @@
         <m:r>
           <w:rPr>
             <w:rFonts w:ascii="Cambria Math" w:eastAsiaTheme="minorEastAsia" w:hAnsi="Cambria Math"/>
-            <w:lang w:val="en-US"/>
           </w:rPr>
           <m:t>=</m:t>
         </m:r>
@@ -5578,17 +5563,7 @@
                             <w:rFonts w:ascii="Cambria Math" w:hAnsi="Cambria Math"/>
                             <w:lang w:val="en-US"/>
                           </w:rPr>
-                          <m:t>arc</m:t>
-                        </m:r>
-                        <m:r>
-                          <m:rPr>
-                            <m:sty m:val="p"/>
-                          </m:rPr>
-                          <w:rPr>
-                            <w:rFonts w:ascii="Cambria Math" w:hAnsi="Cambria Math"/>
-                            <w:lang w:val="en-US"/>
-                          </w:rPr>
-                          <m:t>sin</m:t>
+                          <m:t>arcsin</m:t>
                         </m:r>
                       </m:fName>
                       <m:e>
@@ -5608,7 +5583,6 @@
             <m:r>
               <w:rPr>
                 <w:rFonts w:ascii="Cambria Math" w:eastAsiaTheme="minorEastAsia" w:hAnsi="Cambria Math"/>
-                <w:lang w:val="en-US"/>
               </w:rPr>
               <m:t>=</m:t>
             </m:r>
@@ -5628,7 +5602,6 @@
                 <m:r>
                   <w:rPr>
                     <w:rFonts w:ascii="Cambria Math" w:eastAsiaTheme="minorEastAsia" w:hAnsi="Cambria Math"/>
-                    <w:lang w:val="en-US"/>
                   </w:rPr>
                   <m:t>1-</m:t>
                 </m:r>
@@ -5655,7 +5628,6 @@
                     <m:r>
                       <w:rPr>
                         <w:rFonts w:ascii="Cambria Math" w:eastAsiaTheme="minorEastAsia" w:hAnsi="Cambria Math"/>
-                        <w:lang w:val="en-US"/>
                       </w:rPr>
                       <m:t>2</m:t>
                     </m:r>
@@ -5666,7 +5638,6 @@
             <m:r>
               <w:rPr>
                 <w:rFonts w:ascii="Cambria Math" w:eastAsiaTheme="minorEastAsia" w:hAnsi="Cambria Math"/>
-                <w:lang w:val="en-US"/>
               </w:rPr>
               <m:t>→</m:t>
             </m:r>
@@ -5739,17 +5710,7 @@
                             <w:rFonts w:ascii="Cambria Math" w:hAnsi="Cambria Math"/>
                             <w:lang w:val="en-US"/>
                           </w:rPr>
-                          <m:t>arc</m:t>
-                        </m:r>
-                        <m:r>
-                          <m:rPr>
-                            <m:sty m:val="p"/>
-                          </m:rPr>
-                          <w:rPr>
-                            <w:rFonts w:ascii="Cambria Math" w:hAnsi="Cambria Math"/>
-                            <w:lang w:val="en-US"/>
-                          </w:rPr>
-                          <m:t>sin</m:t>
+                          <m:t>arcsin</m:t>
                         </m:r>
                       </m:fName>
                       <m:e>
@@ -5789,7 +5750,6 @@
                                 <m:r>
                                   <w:rPr>
                                     <w:rFonts w:ascii="Cambria Math" w:eastAsiaTheme="minorEastAsia" w:hAnsi="Cambria Math"/>
-                                    <w:lang w:val="en-US"/>
                                   </w:rPr>
                                   <m:t>2</m:t>
                                 </m:r>
@@ -6190,17 +6150,7 @@
                             <w:rFonts w:ascii="Cambria Math" w:hAnsi="Cambria Math"/>
                             <w:lang w:val="en-US"/>
                           </w:rPr>
-                          <m:t>arc</m:t>
-                        </m:r>
-                        <m:r>
-                          <m:rPr>
-                            <m:sty m:val="p"/>
-                          </m:rPr>
-                          <w:rPr>
-                            <w:rFonts w:ascii="Cambria Math" w:hAnsi="Cambria Math"/>
-                            <w:lang w:val="en-US"/>
-                          </w:rPr>
-                          <m:t>sin</m:t>
+                          <m:t>arcsin</m:t>
                         </m:r>
                       </m:fName>
                       <m:e>
@@ -6240,7 +6190,6 @@
                                 <m:r>
                                   <w:rPr>
                                     <w:rFonts w:ascii="Cambria Math" w:eastAsiaTheme="minorEastAsia" w:hAnsi="Cambria Math"/>
-                                    <w:lang w:val="en-US"/>
                                   </w:rPr>
                                   <m:t>2</m:t>
                                 </m:r>
@@ -6796,15 +6745,9 @@
       </m:oMath>
     </w:p>
     <w:p>
-      <w:pPr>
-        <w:rPr>
-          <w:lang w:val="en-US"/>
-        </w:rPr>
-      </w:pPr>
       <w:r>
         <w:rPr>
           <w:rFonts w:eastAsiaTheme="minorEastAsia"/>
-          <w:lang w:val="en-US"/>
         </w:rPr>
         <w:t xml:space="preserve">8.2.19. </w:t>
       </w:r>
@@ -6875,7 +6818,6 @@
         <m:r>
           <w:rPr>
             <w:rFonts w:ascii="Cambria Math" w:eastAsiaTheme="minorEastAsia" w:hAnsi="Cambria Math"/>
-            <w:lang w:val="en-US"/>
           </w:rPr>
           <m:t>=</m:t>
         </m:r>
@@ -6897,7 +6839,13 @@
                 <w:rFonts w:ascii="Cambria Math" w:eastAsiaTheme="minorEastAsia" w:hAnsi="Cambria Math"/>
                 <w:lang w:val="en-US"/>
               </w:rPr>
-              <m:t>x=16</m:t>
+              <m:t>x</m:t>
+            </m:r>
+            <m:r>
+              <w:rPr>
+                <w:rFonts w:ascii="Cambria Math" w:eastAsiaTheme="minorEastAsia" w:hAnsi="Cambria Math"/>
+              </w:rPr>
+              <m:t>=16</m:t>
             </m:r>
             <m:sSup>
               <m:sSupPr>
@@ -6922,7 +6870,6 @@
                 <m:r>
                   <w:rPr>
                     <w:rFonts w:ascii="Cambria Math" w:eastAsiaTheme="minorEastAsia" w:hAnsi="Cambria Math"/>
-                    <w:lang w:val="en-US"/>
                   </w:rPr>
                   <m:t>2</m:t>
                 </m:r>
@@ -6931,9 +6878,47 @@
             <m:r>
               <w:rPr>
                 <w:rFonts w:ascii="Cambria Math" w:eastAsiaTheme="minorEastAsia" w:hAnsi="Cambria Math"/>
-                <w:lang w:val="en-US"/>
-              </w:rPr>
-              <m:t>→dx=32tdt,t=</m:t>
+              </w:rPr>
+              <m:t>→</m:t>
+            </m:r>
+            <m:r>
+              <w:rPr>
+                <w:rFonts w:ascii="Cambria Math" w:eastAsiaTheme="minorEastAsia" w:hAnsi="Cambria Math"/>
+                <w:lang w:val="en-US"/>
+              </w:rPr>
+              <m:t>dx</m:t>
+            </m:r>
+            <m:r>
+              <w:rPr>
+                <w:rFonts w:ascii="Cambria Math" w:eastAsiaTheme="minorEastAsia" w:hAnsi="Cambria Math"/>
+              </w:rPr>
+              <m:t>=32</m:t>
+            </m:r>
+            <m:r>
+              <w:rPr>
+                <w:rFonts w:ascii="Cambria Math" w:eastAsiaTheme="minorEastAsia" w:hAnsi="Cambria Math"/>
+                <w:lang w:val="en-US"/>
+              </w:rPr>
+              <m:t>tdt</m:t>
+            </m:r>
+            <m:r>
+              <w:rPr>
+                <w:rFonts w:ascii="Cambria Math" w:eastAsiaTheme="minorEastAsia" w:hAnsi="Cambria Math"/>
+              </w:rPr>
+              <m:t>,</m:t>
+            </m:r>
+            <m:r>
+              <w:rPr>
+                <w:rFonts w:ascii="Cambria Math" w:eastAsiaTheme="minorEastAsia" w:hAnsi="Cambria Math"/>
+                <w:lang w:val="en-US"/>
+              </w:rPr>
+              <m:t>t</m:t>
+            </m:r>
+            <m:r>
+              <w:rPr>
+                <w:rFonts w:ascii="Cambria Math" w:eastAsiaTheme="minorEastAsia" w:hAnsi="Cambria Math"/>
+              </w:rPr>
+              <m:t>=</m:t>
             </m:r>
             <m:f>
               <m:fPr>
@@ -6973,7 +6958,6 @@
                 <m:r>
                   <w:rPr>
                     <w:rFonts w:ascii="Cambria Math" w:eastAsiaTheme="minorEastAsia" w:hAnsi="Cambria Math"/>
-                    <w:lang w:val="en-US"/>
                   </w:rPr>
                   <m:t>4</m:t>
                 </m:r>
@@ -6984,7 +6968,6 @@
         <m:r>
           <w:rPr>
             <w:rFonts w:ascii="Cambria Math" w:eastAsiaTheme="minorEastAsia" w:hAnsi="Cambria Math"/>
-            <w:lang w:val="en-US"/>
           </w:rPr>
           <m:t>=</m:t>
         </m:r>
@@ -7530,7 +7513,6 @@
             <m:r>
               <w:rPr>
                 <w:rFonts w:ascii="Cambria Math" w:hAnsi="Cambria Math"/>
-                <w:lang w:val="en-US"/>
               </w:rPr>
               <m:t>-</m:t>
             </m:r>
@@ -7621,16 +7603,8 @@
         <m:r>
           <w:rPr>
             <w:rFonts w:ascii="Cambria Math" w:hAnsi="Cambria Math"/>
-            <w:lang w:val="en-US"/>
           </w:rPr>
-          <m:t>=</m:t>
-        </m:r>
-        <m:r>
-          <w:rPr>
-            <w:rFonts w:ascii="Cambria Math" w:hAnsi="Cambria Math"/>
-            <w:lang w:val="en-US"/>
-          </w:rPr>
-          <m:t>8</m:t>
+          <m:t>=8</m:t>
         </m:r>
         <m:d>
           <m:dPr>
@@ -7753,13 +7727,7 @@
           <w:rPr>
             <w:rFonts w:ascii="Cambria Math" w:eastAsiaTheme="minorEastAsia" w:hAnsi="Cambria Math"/>
           </w:rPr>
-          <m:t>=</m:t>
-        </m:r>
-        <m:r>
-          <w:rPr>
-            <w:rFonts w:ascii="Cambria Math" w:eastAsiaTheme="minorEastAsia" w:hAnsi="Cambria Math"/>
-          </w:rPr>
-          <m:t>8</m:t>
+          <m:t>=8</m:t>
         </m:r>
         <m:d>
           <m:dPr>
@@ -7794,25 +7762,7 @@
                   <w:rPr>
                     <w:rFonts w:ascii="Cambria Math" w:hAnsi="Cambria Math"/>
                   </w:rPr>
-                  <m:t>arc</m:t>
-                </m:r>
-                <m:r>
-                  <m:rPr>
-                    <m:sty m:val="p"/>
-                  </m:rPr>
-                  <w:rPr>
-                    <w:rFonts w:ascii="Cambria Math" w:hAnsi="Cambria Math"/>
-                  </w:rPr>
-                  <m:t>t</m:t>
-                </m:r>
-                <m:r>
-                  <m:rPr>
-                    <m:sty m:val="p"/>
-                  </m:rPr>
-                  <w:rPr>
-                    <w:rFonts w:ascii="Cambria Math" w:hAnsi="Cambria Math"/>
-                  </w:rPr>
-                  <m:t>g</m:t>
+                  <m:t>arctg</m:t>
                 </m:r>
               </m:fName>
               <m:e>
@@ -7895,25 +7845,7 @@
               <w:rPr>
                 <w:rFonts w:ascii="Cambria Math" w:hAnsi="Cambria Math"/>
               </w:rPr>
-              <m:t>arc</m:t>
-            </m:r>
-            <m:r>
-              <m:rPr>
-                <m:sty m:val="p"/>
-              </m:rPr>
-              <w:rPr>
-                <w:rFonts w:ascii="Cambria Math" w:hAnsi="Cambria Math"/>
-              </w:rPr>
-              <m:t>t</m:t>
-            </m:r>
-            <m:r>
-              <m:rPr>
-                <m:sty m:val="p"/>
-              </m:rPr>
-              <w:rPr>
-                <w:rFonts w:ascii="Cambria Math" w:hAnsi="Cambria Math"/>
-              </w:rPr>
-              <m:t>g</m:t>
+              <m:t>arctg</m:t>
             </m:r>
           </m:fName>
           <m:e>
@@ -8008,25 +7940,7 @@
               <w:rPr>
                 <w:rFonts w:ascii="Cambria Math" w:hAnsi="Cambria Math"/>
               </w:rPr>
-              <m:t>arc</m:t>
-            </m:r>
-            <m:r>
-              <m:rPr>
-                <m:sty m:val="p"/>
-              </m:rPr>
-              <w:rPr>
-                <w:rFonts w:ascii="Cambria Math" w:hAnsi="Cambria Math"/>
-              </w:rPr>
-              <m:t>t</m:t>
-            </m:r>
-            <m:r>
-              <m:rPr>
-                <m:sty m:val="p"/>
-              </m:rPr>
-              <w:rPr>
-                <w:rFonts w:ascii="Cambria Math" w:hAnsi="Cambria Math"/>
-              </w:rPr>
-              <m:t>g</m:t>
+              <m:t>arctg</m:t>
             </m:r>
           </m:fName>
           <m:e>
@@ -8084,13 +7998,9 @@
       <w:pPr>
         <w:rPr>
           <w:rFonts w:eastAsiaTheme="minorEastAsia"/>
-          <w:lang w:val="en-US"/>
         </w:rPr>
       </w:pPr>
       <w:r>
-        <w:rPr>
-          <w:lang w:val="en-US"/>
-        </w:rPr>
         <w:t xml:space="preserve">8.2.21. </w:t>
       </w:r>
       <m:oMath>
@@ -8120,9 +8030,21 @@
         <m:r>
           <w:rPr>
             <w:rFonts w:ascii="Cambria Math" w:hAnsi="Cambria Math"/>
+          </w:rPr>
+          <m:t>=</m:t>
+        </m:r>
+        <m:r>
+          <w:rPr>
+            <w:rFonts w:ascii="Cambria Math" w:hAnsi="Cambria Math"/>
             <w:lang w:val="en-US"/>
           </w:rPr>
-          <m:t>=yv-</m:t>
+          <m:t>yv</m:t>
+        </m:r>
+        <m:r>
+          <w:rPr>
+            <w:rFonts w:ascii="Cambria Math" w:hAnsi="Cambria Math"/>
+          </w:rPr>
+          <m:t>-</m:t>
         </m:r>
         <m:nary>
           <m:naryPr>
@@ -9263,6 +9185,7 @@
         <m:r>
           <w:rPr>
             <w:rFonts w:ascii="Cambria Math" w:hAnsi="Cambria Math"/>
+            <w:lang w:val="en-US"/>
           </w:rPr>
           <m:t>=</m:t>
         </m:r>
@@ -9282,7 +9205,14 @@
               <w:rPr>
                 <w:rFonts w:ascii="Cambria Math" w:eastAsiaTheme="minorEastAsia" w:hAnsi="Cambria Math"/>
               </w:rPr>
-              <m:t>u=2</m:t>
+              <m:t>u</m:t>
+            </m:r>
+            <m:r>
+              <w:rPr>
+                <w:rFonts w:ascii="Cambria Math" w:eastAsiaTheme="minorEastAsia" w:hAnsi="Cambria Math"/>
+                <w:lang w:val="en-US"/>
+              </w:rPr>
+              <m:t>=2</m:t>
             </m:r>
             <m:r>
               <w:rPr>
@@ -9294,6 +9224,7 @@
             <m:r>
               <w:rPr>
                 <w:rFonts w:ascii="Cambria Math" w:eastAsiaTheme="minorEastAsia" w:hAnsi="Cambria Math"/>
+                <w:lang w:val="en-US"/>
               </w:rPr>
               <m:t>-1→</m:t>
             </m:r>
@@ -9318,6 +9249,7 @@
                 <m:r>
                   <w:rPr>
                     <w:rFonts w:ascii="Cambria Math" w:eastAsiaTheme="minorEastAsia" w:hAnsi="Cambria Math"/>
+                    <w:lang w:val="en-US"/>
                   </w:rPr>
                   <m:t>'</m:t>
                 </m:r>
@@ -9326,6 +9258,7 @@
             <m:r>
               <w:rPr>
                 <w:rFonts w:ascii="Cambria Math" w:eastAsiaTheme="minorEastAsia" w:hAnsi="Cambria Math"/>
+                <w:lang w:val="en-US"/>
               </w:rPr>
               <m:t>=2;</m:t>
             </m:r>
@@ -9350,6 +9283,7 @@
                 <m:r>
                   <w:rPr>
                     <w:rFonts w:ascii="Cambria Math" w:eastAsiaTheme="minorEastAsia" w:hAnsi="Cambria Math"/>
+                    <w:lang w:val="en-US"/>
                   </w:rPr>
                   <m:t>'</m:t>
                 </m:r>
@@ -9358,6 +9292,7 @@
             <m:r>
               <w:rPr>
                 <w:rFonts w:ascii="Cambria Math" w:eastAsiaTheme="minorEastAsia" w:hAnsi="Cambria Math"/>
+                <w:lang w:val="en-US"/>
               </w:rPr>
               <m:t>=</m:t>
             </m:r>
@@ -9374,6 +9309,7 @@
                 <m:r>
                   <w:rPr>
                     <w:rFonts w:ascii="Cambria Math" w:eastAsiaTheme="minorEastAsia" w:hAnsi="Cambria Math"/>
+                    <w:lang w:val="en-US"/>
                   </w:rPr>
                   <m:t>3</m:t>
                 </m:r>
@@ -9382,16 +9318,37 @@
                 <m:r>
                   <w:rPr>
                     <w:rFonts w:ascii="Cambria Math" w:eastAsiaTheme="minorEastAsia" w:hAnsi="Cambria Math"/>
-                  </w:rPr>
-                  <m:t>3x</m:t>
+                    <w:lang w:val="en-US"/>
+                  </w:rPr>
+                  <m:t>3</m:t>
+                </m:r>
+                <m:r>
+                  <w:rPr>
+                    <w:rFonts w:ascii="Cambria Math" w:eastAsiaTheme="minorEastAsia" w:hAnsi="Cambria Math"/>
+                  </w:rPr>
+                  <m:t>x</m:t>
                 </m:r>
               </m:sup>
             </m:sSup>
             <m:r>
               <w:rPr>
                 <w:rFonts w:ascii="Cambria Math" w:eastAsiaTheme="minorEastAsia" w:hAnsi="Cambria Math"/>
-              </w:rPr>
-              <m:t>→v=</m:t>
+                <w:lang w:val="en-US"/>
+              </w:rPr>
+              <m:t>→</m:t>
+            </m:r>
+            <m:r>
+              <w:rPr>
+                <w:rFonts w:ascii="Cambria Math" w:eastAsiaTheme="minorEastAsia" w:hAnsi="Cambria Math"/>
+              </w:rPr>
+              <m:t>v</m:t>
+            </m:r>
+            <m:r>
+              <w:rPr>
+                <w:rFonts w:ascii="Cambria Math" w:eastAsiaTheme="minorEastAsia" w:hAnsi="Cambria Math"/>
+                <w:lang w:val="en-US"/>
+              </w:rPr>
+              <m:t>=</m:t>
             </m:r>
             <m:nary>
               <m:naryPr>
@@ -9429,8 +9386,15 @@
                     <m:r>
                       <w:rPr>
                         <w:rFonts w:ascii="Cambria Math" w:hAnsi="Cambria Math"/>
-                      </w:rPr>
-                      <m:t>3x</m:t>
+                        <w:lang w:val="en-US"/>
+                      </w:rPr>
+                      <m:t>3</m:t>
+                    </m:r>
+                    <m:r>
+                      <w:rPr>
+                        <w:rFonts w:ascii="Cambria Math" w:hAnsi="Cambria Math"/>
+                      </w:rPr>
+                      <m:t>x</m:t>
                     </m:r>
                   </m:sup>
                 </m:sSup>
@@ -9445,6 +9409,7 @@
             <m:r>
               <w:rPr>
                 <w:rFonts w:ascii="Cambria Math" w:hAnsi="Cambria Math"/>
+                <w:lang w:val="en-US"/>
               </w:rPr>
               <m:t>=</m:t>
             </m:r>
@@ -9461,6 +9426,7 @@
                 <m:r>
                   <w:rPr>
                     <w:rFonts w:ascii="Cambria Math" w:hAnsi="Cambria Math"/>
+                    <w:lang w:val="en-US"/>
                   </w:rPr>
                   <m:t>1</m:t>
                 </m:r>
@@ -9469,6 +9435,7 @@
                 <m:r>
                   <w:rPr>
                     <w:rFonts w:ascii="Cambria Math" w:hAnsi="Cambria Math"/>
+                    <w:lang w:val="en-US"/>
                   </w:rPr>
                   <m:t>3</m:t>
                 </m:r>
@@ -9510,8 +9477,15 @@
                     <m:r>
                       <w:rPr>
                         <w:rFonts w:ascii="Cambria Math" w:hAnsi="Cambria Math"/>
-                      </w:rPr>
-                      <m:t>3x</m:t>
+                        <w:lang w:val="en-US"/>
+                      </w:rPr>
+                      <m:t>3</m:t>
+                    </m:r>
+                    <m:r>
+                      <w:rPr>
+                        <w:rFonts w:ascii="Cambria Math" w:hAnsi="Cambria Math"/>
+                      </w:rPr>
+                      <m:t>x</m:t>
                     </m:r>
                   </m:sup>
                 </m:sSup>
@@ -9534,8 +9508,15 @@
                     <m:r>
                       <w:rPr>
                         <w:rFonts w:ascii="Cambria Math" w:hAnsi="Cambria Math"/>
-                      </w:rPr>
-                      <m:t>3x</m:t>
+                        <w:lang w:val="en-US"/>
+                      </w:rPr>
+                      <m:t>3</m:t>
+                    </m:r>
+                    <m:r>
+                      <w:rPr>
+                        <w:rFonts w:ascii="Cambria Math" w:hAnsi="Cambria Math"/>
+                      </w:rPr>
+                      <m:t>x</m:t>
                     </m:r>
                   </m:e>
                 </m:d>
@@ -9544,6 +9525,7 @@
             <m:r>
               <w:rPr>
                 <w:rFonts w:ascii="Cambria Math" w:hAnsi="Cambria Math"/>
+                <w:lang w:val="en-US"/>
               </w:rPr>
               <m:t>=</m:t>
             </m:r>
@@ -9560,6 +9542,7 @@
                 <m:r>
                   <w:rPr>
                     <w:rFonts w:ascii="Cambria Math" w:hAnsi="Cambria Math"/>
+                    <w:lang w:val="en-US"/>
                   </w:rPr>
                   <m:t>1</m:t>
                 </m:r>
@@ -9568,6 +9551,7 @@
                 <m:r>
                   <w:rPr>
                     <w:rFonts w:ascii="Cambria Math" w:hAnsi="Cambria Math"/>
+                    <w:lang w:val="en-US"/>
                   </w:rPr>
                   <m:t>3</m:t>
                 </m:r>
@@ -9594,8 +9578,15 @@
                 <m:r>
                   <w:rPr>
                     <w:rFonts w:ascii="Cambria Math" w:hAnsi="Cambria Math"/>
-                  </w:rPr>
-                  <m:t>3x</m:t>
+                    <w:lang w:val="en-US"/>
+                  </w:rPr>
+                  <m:t>3</m:t>
+                </m:r>
+                <m:r>
+                  <w:rPr>
+                    <w:rFonts w:ascii="Cambria Math" w:hAnsi="Cambria Math"/>
+                  </w:rPr>
+                  <m:t>x</m:t>
                 </m:r>
               </m:sup>
             </m:sSup>
@@ -9604,6 +9595,7 @@
         <m:r>
           <w:rPr>
             <w:rFonts w:ascii="Cambria Math" w:hAnsi="Cambria Math"/>
+            <w:lang w:val="en-US"/>
           </w:rPr>
           <m:t>=</m:t>
         </m:r>
@@ -9620,14 +9612,29 @@
             <m:r>
               <w:rPr>
                 <w:rFonts w:ascii="Cambria Math" w:hAnsi="Cambria Math"/>
-              </w:rPr>
-              <m:t>2x-1</m:t>
+                <w:lang w:val="en-US"/>
+              </w:rPr>
+              <m:t>2</m:t>
+            </m:r>
+            <m:r>
+              <w:rPr>
+                <w:rFonts w:ascii="Cambria Math" w:hAnsi="Cambria Math"/>
+              </w:rPr>
+              <m:t>x</m:t>
+            </m:r>
+            <m:r>
+              <w:rPr>
+                <w:rFonts w:ascii="Cambria Math" w:hAnsi="Cambria Math"/>
+                <w:lang w:val="en-US"/>
+              </w:rPr>
+              <m:t>-1</m:t>
             </m:r>
           </m:e>
         </m:d>
         <m:r>
           <w:rPr>
             <w:rFonts w:ascii="Cambria Math" w:hAnsi="Cambria Math"/>
+            <w:lang w:val="en-US"/>
           </w:rPr>
           <m:t>*</m:t>
         </m:r>
@@ -9644,6 +9651,7 @@
             <m:r>
               <w:rPr>
                 <w:rFonts w:ascii="Cambria Math" w:hAnsi="Cambria Math"/>
+                <w:lang w:val="en-US"/>
               </w:rPr>
               <m:t>1</m:t>
             </m:r>
@@ -9652,6 +9660,7 @@
             <m:r>
               <w:rPr>
                 <w:rFonts w:ascii="Cambria Math" w:hAnsi="Cambria Math"/>
+                <w:lang w:val="en-US"/>
               </w:rPr>
               <m:t>3</m:t>
             </m:r>
@@ -9678,14 +9687,22 @@
             <m:r>
               <w:rPr>
                 <w:rFonts w:ascii="Cambria Math" w:hAnsi="Cambria Math"/>
-              </w:rPr>
-              <m:t>3x</m:t>
+                <w:lang w:val="en-US"/>
+              </w:rPr>
+              <m:t>3</m:t>
+            </m:r>
+            <m:r>
+              <w:rPr>
+                <w:rFonts w:ascii="Cambria Math" w:hAnsi="Cambria Math"/>
+              </w:rPr>
+              <m:t>x</m:t>
             </m:r>
           </m:sup>
         </m:sSup>
         <m:r>
           <w:rPr>
             <w:rFonts w:ascii="Cambria Math" w:eastAsiaTheme="minorEastAsia" w:hAnsi="Cambria Math"/>
+            <w:lang w:val="en-US"/>
           </w:rPr>
           <m:t>-</m:t>
         </m:r>
@@ -9707,6 +9724,7 @@
             <m:r>
               <w:rPr>
                 <w:rFonts w:ascii="Cambria Math" w:hAnsi="Cambria Math"/>
+                <w:lang w:val="en-US"/>
               </w:rPr>
               <m:t>2*</m:t>
             </m:r>
@@ -9723,6 +9741,7 @@
                 <m:r>
                   <w:rPr>
                     <w:rFonts w:ascii="Cambria Math" w:hAnsi="Cambria Math"/>
+                    <w:lang w:val="en-US"/>
                   </w:rPr>
                   <m:t>1</m:t>
                 </m:r>
@@ -9731,6 +9750,7 @@
                 <m:r>
                   <w:rPr>
                     <w:rFonts w:ascii="Cambria Math" w:hAnsi="Cambria Math"/>
+                    <w:lang w:val="en-US"/>
                   </w:rPr>
                   <m:t>3</m:t>
                 </m:r>
@@ -9757,8 +9777,15 @@
                 <m:r>
                   <w:rPr>
                     <w:rFonts w:ascii="Cambria Math" w:hAnsi="Cambria Math"/>
-                  </w:rPr>
-                  <m:t>3x</m:t>
+                    <w:lang w:val="en-US"/>
+                  </w:rPr>
+                  <m:t>3</m:t>
+                </m:r>
+                <m:r>
+                  <w:rPr>
+                    <w:rFonts w:ascii="Cambria Math" w:hAnsi="Cambria Math"/>
+                  </w:rPr>
+                  <m:t>x</m:t>
                 </m:r>
               </m:sup>
             </m:sSup>
@@ -9773,6 +9800,7 @@
         <m:r>
           <w:rPr>
             <w:rFonts w:ascii="Cambria Math" w:hAnsi="Cambria Math"/>
+            <w:lang w:val="en-US"/>
           </w:rPr>
           <m:t>=</m:t>
         </m:r>
@@ -9789,14 +9817,29 @@
             <m:r>
               <w:rPr>
                 <w:rFonts w:ascii="Cambria Math" w:hAnsi="Cambria Math"/>
-              </w:rPr>
-              <m:t>2x-1</m:t>
+                <w:lang w:val="en-US"/>
+              </w:rPr>
+              <m:t>2</m:t>
+            </m:r>
+            <m:r>
+              <w:rPr>
+                <w:rFonts w:ascii="Cambria Math" w:hAnsi="Cambria Math"/>
+              </w:rPr>
+              <m:t>x</m:t>
+            </m:r>
+            <m:r>
+              <w:rPr>
+                <w:rFonts w:ascii="Cambria Math" w:hAnsi="Cambria Math"/>
+                <w:lang w:val="en-US"/>
+              </w:rPr>
+              <m:t>-1</m:t>
             </m:r>
           </m:num>
           <m:den>
             <m:r>
               <w:rPr>
                 <w:rFonts w:ascii="Cambria Math" w:hAnsi="Cambria Math"/>
+                <w:lang w:val="en-US"/>
               </w:rPr>
               <m:t>3</m:t>
             </m:r>
@@ -9823,14 +9866,22 @@
             <m:r>
               <w:rPr>
                 <w:rFonts w:ascii="Cambria Math" w:hAnsi="Cambria Math"/>
-              </w:rPr>
-              <m:t>3x</m:t>
+                <w:lang w:val="en-US"/>
+              </w:rPr>
+              <m:t>3</m:t>
+            </m:r>
+            <m:r>
+              <w:rPr>
+                <w:rFonts w:ascii="Cambria Math" w:hAnsi="Cambria Math"/>
+              </w:rPr>
+              <m:t>x</m:t>
             </m:r>
           </m:sup>
         </m:sSup>
         <m:r>
           <w:rPr>
             <w:rFonts w:ascii="Cambria Math" w:hAnsi="Cambria Math"/>
+            <w:lang w:val="en-US"/>
           </w:rPr>
           <m:t>-</m:t>
         </m:r>
@@ -9847,6 +9898,7 @@
             <m:r>
               <w:rPr>
                 <w:rFonts w:ascii="Cambria Math" w:eastAsiaTheme="minorEastAsia" w:hAnsi="Cambria Math"/>
+                <w:lang w:val="en-US"/>
               </w:rPr>
               <m:t>2</m:t>
             </m:r>
@@ -9861,6 +9913,7 @@
             <m:r>
               <w:rPr>
                 <w:rFonts w:ascii="Cambria Math" w:eastAsiaTheme="minorEastAsia" w:hAnsi="Cambria Math"/>
+                <w:lang w:val="en-US"/>
               </w:rPr>
               <m:t>9</m:t>
             </m:r>
@@ -9902,8 +9955,15 @@
                 <m:r>
                   <w:rPr>
                     <w:rFonts w:ascii="Cambria Math" w:hAnsi="Cambria Math"/>
-                  </w:rPr>
-                  <m:t>3x</m:t>
+                    <w:lang w:val="en-US"/>
+                  </w:rPr>
+                  <m:t>3</m:t>
+                </m:r>
+                <m:r>
+                  <w:rPr>
+                    <w:rFonts w:ascii="Cambria Math" w:hAnsi="Cambria Math"/>
+                  </w:rPr>
+                  <m:t>x</m:t>
                 </m:r>
               </m:sup>
             </m:sSup>
@@ -9926,8 +9986,15 @@
                 <m:r>
                   <w:rPr>
                     <w:rFonts w:ascii="Cambria Math" w:hAnsi="Cambria Math"/>
-                  </w:rPr>
-                  <m:t>3x</m:t>
+                    <w:lang w:val="en-US"/>
+                  </w:rPr>
+                  <m:t>3</m:t>
+                </m:r>
+                <m:r>
+                  <w:rPr>
+                    <w:rFonts w:ascii="Cambria Math" w:hAnsi="Cambria Math"/>
+                  </w:rPr>
+                  <m:t>x</m:t>
                 </m:r>
               </m:e>
             </m:d>
@@ -9936,6 +10003,7 @@
         <m:r>
           <w:rPr>
             <w:rFonts w:ascii="Cambria Math" w:hAnsi="Cambria Math"/>
+            <w:lang w:val="en-US"/>
           </w:rPr>
           <m:t>=</m:t>
         </m:r>
@@ -9952,14 +10020,29 @@
             <m:r>
               <w:rPr>
                 <w:rFonts w:ascii="Cambria Math" w:hAnsi="Cambria Math"/>
-              </w:rPr>
-              <m:t>2x-1</m:t>
+                <w:lang w:val="en-US"/>
+              </w:rPr>
+              <m:t>2</m:t>
+            </m:r>
+            <m:r>
+              <w:rPr>
+                <w:rFonts w:ascii="Cambria Math" w:hAnsi="Cambria Math"/>
+              </w:rPr>
+              <m:t>x</m:t>
+            </m:r>
+            <m:r>
+              <w:rPr>
+                <w:rFonts w:ascii="Cambria Math" w:hAnsi="Cambria Math"/>
+                <w:lang w:val="en-US"/>
+              </w:rPr>
+              <m:t>-1</m:t>
             </m:r>
           </m:num>
           <m:den>
             <m:r>
               <w:rPr>
                 <w:rFonts w:ascii="Cambria Math" w:hAnsi="Cambria Math"/>
+                <w:lang w:val="en-US"/>
               </w:rPr>
               <m:t>3</m:t>
             </m:r>
@@ -9986,14 +10069,22 @@
             <m:r>
               <w:rPr>
                 <w:rFonts w:ascii="Cambria Math" w:hAnsi="Cambria Math"/>
-              </w:rPr>
-              <m:t>3x</m:t>
+                <w:lang w:val="en-US"/>
+              </w:rPr>
+              <m:t>3</m:t>
+            </m:r>
+            <m:r>
+              <w:rPr>
+                <w:rFonts w:ascii="Cambria Math" w:hAnsi="Cambria Math"/>
+              </w:rPr>
+              <m:t>x</m:t>
             </m:r>
           </m:sup>
         </m:sSup>
         <m:r>
           <w:rPr>
             <w:rFonts w:ascii="Cambria Math" w:hAnsi="Cambria Math"/>
+            <w:lang w:val="en-US"/>
           </w:rPr>
           <m:t>-</m:t>
         </m:r>
@@ -10010,6 +10101,7 @@
             <m:r>
               <w:rPr>
                 <w:rFonts w:ascii="Cambria Math" w:eastAsiaTheme="minorEastAsia" w:hAnsi="Cambria Math"/>
+                <w:lang w:val="en-US"/>
               </w:rPr>
               <m:t>2</m:t>
             </m:r>
@@ -10024,6 +10116,7 @@
             <m:r>
               <w:rPr>
                 <w:rFonts w:ascii="Cambria Math" w:eastAsiaTheme="minorEastAsia" w:hAnsi="Cambria Math"/>
+                <w:lang w:val="en-US"/>
               </w:rPr>
               <m:t>9</m:t>
             </m:r>
@@ -10050,16 +10143,37 @@
             <m:r>
               <w:rPr>
                 <w:rFonts w:ascii="Cambria Math" w:hAnsi="Cambria Math"/>
-              </w:rPr>
-              <m:t>3x</m:t>
+                <w:lang w:val="en-US"/>
+              </w:rPr>
+              <m:t>3</m:t>
+            </m:r>
+            <m:r>
+              <w:rPr>
+                <w:rFonts w:ascii="Cambria Math" w:hAnsi="Cambria Math"/>
+              </w:rPr>
+              <m:t>x</m:t>
             </m:r>
           </m:sup>
         </m:sSup>
         <m:r>
           <w:rPr>
             <w:rFonts w:ascii="Cambria Math" w:hAnsi="Cambria Math"/>
+            <w:lang w:val="en-US"/>
           </w:rPr>
-          <m:t>+C=</m:t>
+          <m:t>+</m:t>
+        </m:r>
+        <m:r>
+          <w:rPr>
+            <w:rFonts w:ascii="Cambria Math" w:hAnsi="Cambria Math"/>
+          </w:rPr>
+          <m:t>C</m:t>
+        </m:r>
+        <m:r>
+          <w:rPr>
+            <w:rFonts w:ascii="Cambria Math" w:hAnsi="Cambria Math"/>
+            <w:lang w:val="en-US"/>
+          </w:rPr>
+          <m:t>=</m:t>
         </m:r>
         <m:f>
           <m:fPr>
@@ -10074,14 +10188,29 @@
             <m:r>
               <w:rPr>
                 <w:rFonts w:ascii="Cambria Math" w:hAnsi="Cambria Math"/>
-              </w:rPr>
-              <m:t>6x-5</m:t>
+                <w:lang w:val="en-US"/>
+              </w:rPr>
+              <m:t>6</m:t>
+            </m:r>
+            <m:r>
+              <w:rPr>
+                <w:rFonts w:ascii="Cambria Math" w:hAnsi="Cambria Math"/>
+              </w:rPr>
+              <m:t>x</m:t>
+            </m:r>
+            <m:r>
+              <w:rPr>
+                <w:rFonts w:ascii="Cambria Math" w:hAnsi="Cambria Math"/>
+                <w:lang w:val="en-US"/>
+              </w:rPr>
+              <m:t>-5</m:t>
             </m:r>
           </m:num>
           <m:den>
             <m:r>
               <w:rPr>
                 <w:rFonts w:ascii="Cambria Math" w:hAnsi="Cambria Math"/>
+                <w:lang w:val="en-US"/>
               </w:rPr>
               <m:t>9</m:t>
             </m:r>
@@ -10181,6 +10310,7 @@
                       </m:rPr>
                       <w:rPr>
                         <w:rFonts w:ascii="Cambria Math" w:hAnsi="Cambria Math"/>
+                        <w:lang w:val="en-US"/>
                       </w:rPr>
                       <m:t>ln</m:t>
                     </m:r>
@@ -10223,6 +10353,7 @@
                     <m:r>
                       <w:rPr>
                         <w:rFonts w:ascii="Cambria Math" w:hAnsi="Cambria Math"/>
+                        <w:lang w:val="en-US"/>
                       </w:rPr>
                       <m:t>2</m:t>
                     </m:r>
@@ -10352,21 +10483,7 @@
             <w:rFonts w:ascii="Cambria Math" w:eastAsiaTheme="minorEastAsia" w:hAnsi="Cambria Math"/>
             <w:lang w:val="en-US"/>
           </w:rPr>
-          <m:t>ⅆx</m:t>
-        </m:r>
-        <m:r>
-          <w:rPr>
-            <w:rFonts w:ascii="Cambria Math" w:eastAsiaTheme="minorEastAsia" w:hAnsi="Cambria Math"/>
-            <w:lang w:val="en-US"/>
-          </w:rPr>
-          <m:t>=</m:t>
-        </m:r>
-        <m:r>
-          <w:rPr>
-            <w:rFonts w:ascii="Cambria Math" w:eastAsiaTheme="minorEastAsia" w:hAnsi="Cambria Math"/>
-            <w:lang w:val="en-US"/>
-          </w:rPr>
-          <m:t>-</m:t>
+          <m:t>ⅆx=-</m:t>
         </m:r>
         <m:f>
           <m:fPr>
@@ -10461,14 +10578,7 @@
             <w:rFonts w:ascii="Cambria Math" w:eastAsiaTheme="minorEastAsia" w:hAnsi="Cambria Math"/>
             <w:lang w:val="en-US"/>
           </w:rPr>
-          <m:t xml:space="preserve">+C= </m:t>
-        </m:r>
-        <m:r>
-          <w:rPr>
-            <w:rFonts w:ascii="Cambria Math" w:eastAsiaTheme="minorEastAsia" w:hAnsi="Cambria Math"/>
-            <w:lang w:val="en-US"/>
-          </w:rPr>
-          <m:t>-</m:t>
+          <m:t>+C= -</m:t>
         </m:r>
         <m:f>
           <m:fPr>
@@ -10544,6 +10654,7 @@
       <w:pPr>
         <w:rPr>
           <w:rFonts w:eastAsiaTheme="minorEastAsia"/>
+          <w:lang w:val="en-US"/>
         </w:rPr>
       </w:pPr>
       <w:r>
@@ -10574,7 +10685,14 @@
               <w:rPr>
                 <w:rFonts w:ascii="Cambria Math" w:hAnsi="Cambria Math"/>
               </w:rPr>
-              <m:t>x*</m:t>
+              <m:t>x</m:t>
+            </m:r>
+            <m:r>
+              <w:rPr>
+                <w:rFonts w:ascii="Cambria Math" w:hAnsi="Cambria Math"/>
+                <w:lang w:val="en-US"/>
+              </w:rPr>
+              <m:t>*</m:t>
             </m:r>
             <m:sSup>
               <m:sSupPr>
@@ -10589,6 +10707,7 @@
                 <m:r>
                   <w:rPr>
                     <w:rFonts w:ascii="Cambria Math" w:hAnsi="Cambria Math"/>
+                    <w:lang w:val="en-US"/>
                   </w:rPr>
                   <m:t>2</m:t>
                 </m:r>
@@ -10613,6 +10732,7 @@
         <m:r>
           <w:rPr>
             <w:rFonts w:ascii="Cambria Math" w:hAnsi="Cambria Math"/>
+            <w:lang w:val="en-US"/>
           </w:rPr>
           <m:t>=</m:t>
         </m:r>
@@ -10632,7 +10752,27 @@
               <w:rPr>
                 <w:rFonts w:ascii="Cambria Math" w:hAnsi="Cambria Math"/>
               </w:rPr>
-              <m:t>u=x→</m:t>
+              <m:t>u</m:t>
+            </m:r>
+            <m:r>
+              <w:rPr>
+                <w:rFonts w:ascii="Cambria Math" w:hAnsi="Cambria Math"/>
+                <w:lang w:val="en-US"/>
+              </w:rPr>
+              <m:t>=</m:t>
+            </m:r>
+            <m:r>
+              <w:rPr>
+                <w:rFonts w:ascii="Cambria Math" w:hAnsi="Cambria Math"/>
+              </w:rPr>
+              <m:t>x</m:t>
+            </m:r>
+            <m:r>
+              <w:rPr>
+                <w:rFonts w:ascii="Cambria Math" w:hAnsi="Cambria Math"/>
+                <w:lang w:val="en-US"/>
+              </w:rPr>
+              <m:t>→</m:t>
             </m:r>
             <m:sSup>
               <m:sSupPr>
@@ -10655,6 +10795,7 @@
                 <m:r>
                   <w:rPr>
                     <w:rFonts w:ascii="Cambria Math" w:hAnsi="Cambria Math"/>
+                    <w:lang w:val="en-US"/>
                   </w:rPr>
                   <m:t>'</m:t>
                 </m:r>
@@ -10663,6 +10804,7 @@
             <m:r>
               <w:rPr>
                 <w:rFonts w:ascii="Cambria Math" w:hAnsi="Cambria Math"/>
+                <w:lang w:val="en-US"/>
               </w:rPr>
               <m:t>=1;</m:t>
             </m:r>
@@ -10687,6 +10829,7 @@
                 <m:r>
                   <w:rPr>
                     <w:rFonts w:ascii="Cambria Math" w:hAnsi="Cambria Math"/>
+                    <w:lang w:val="en-US"/>
                   </w:rPr>
                   <m:t>'</m:t>
                 </m:r>
@@ -10695,6 +10838,7 @@
             <m:r>
               <w:rPr>
                 <w:rFonts w:ascii="Cambria Math" w:hAnsi="Cambria Math"/>
+                <w:lang w:val="en-US"/>
               </w:rPr>
               <m:t>=</m:t>
             </m:r>
@@ -10711,6 +10855,7 @@
                 <m:r>
                   <w:rPr>
                     <w:rFonts w:ascii="Cambria Math" w:hAnsi="Cambria Math"/>
+                    <w:lang w:val="en-US"/>
                   </w:rPr>
                   <m:t>2</m:t>
                 </m:r>
@@ -10727,8 +10872,22 @@
             <m:r>
               <w:rPr>
                 <w:rFonts w:ascii="Cambria Math" w:hAnsi="Cambria Math"/>
-              </w:rPr>
-              <m:t>→v=</m:t>
+                <w:lang w:val="en-US"/>
+              </w:rPr>
+              <m:t>→</m:t>
+            </m:r>
+            <m:r>
+              <w:rPr>
+                <w:rFonts w:ascii="Cambria Math" w:hAnsi="Cambria Math"/>
+              </w:rPr>
+              <m:t>v</m:t>
+            </m:r>
+            <m:r>
+              <w:rPr>
+                <w:rFonts w:ascii="Cambria Math" w:hAnsi="Cambria Math"/>
+                <w:lang w:val="en-US"/>
+              </w:rPr>
+              <m:t>=</m:t>
             </m:r>
             <m:rad>
               <m:radPr>
@@ -10755,6 +10914,7 @@
                     <m:r>
                       <w:rPr>
                         <w:rFonts w:ascii="Cambria Math" w:hAnsi="Cambria Math"/>
+                        <w:lang w:val="en-US"/>
                       </w:rPr>
                       <m:t>2</m:t>
                     </m:r>
@@ -10779,6 +10939,7 @@
             <m:r>
               <w:rPr>
                 <w:rFonts w:ascii="Cambria Math" w:eastAsiaTheme="minorEastAsia" w:hAnsi="Cambria Math"/>
+                <w:lang w:val="en-US"/>
               </w:rPr>
               <m:t>=</m:t>
             </m:r>
@@ -10805,6 +10966,7 @@
                     <m:r>
                       <w:rPr>
                         <w:rFonts w:ascii="Cambria Math" w:eastAsiaTheme="minorEastAsia" w:hAnsi="Cambria Math"/>
+                        <w:lang w:val="en-US"/>
                       </w:rPr>
                       <m:t>2</m:t>
                     </m:r>
@@ -10836,6 +10998,7 @@
                       </m:rPr>
                       <w:rPr>
                         <w:rFonts w:ascii="Cambria Math" w:hAnsi="Cambria Math"/>
+                        <w:lang w:val="en-US"/>
                       </w:rPr>
                       <m:t>ln</m:t>
                     </m:r>
@@ -10844,6 +11007,7 @@
                     <m:r>
                       <w:rPr>
                         <w:rFonts w:ascii="Cambria Math" w:eastAsiaTheme="minorEastAsia" w:hAnsi="Cambria Math"/>
+                        <w:lang w:val="en-US"/>
                       </w:rPr>
                       <m:t>2</m:t>
                     </m:r>
@@ -10862,6 +11026,7 @@
         <m:r>
           <w:rPr>
             <w:rFonts w:ascii="Cambria Math" w:eastAsiaTheme="minorEastAsia" w:hAnsi="Cambria Math"/>
+            <w:lang w:val="en-US"/>
           </w:rPr>
           <m:t>=</m:t>
         </m:r>
@@ -10879,7 +11044,14 @@
               <w:rPr>
                 <w:rFonts w:ascii="Cambria Math" w:eastAsiaTheme="minorEastAsia" w:hAnsi="Cambria Math"/>
               </w:rPr>
-              <m:t>x*</m:t>
+              <m:t>x</m:t>
+            </m:r>
+            <m:r>
+              <w:rPr>
+                <w:rFonts w:ascii="Cambria Math" w:eastAsiaTheme="minorEastAsia" w:hAnsi="Cambria Math"/>
+                <w:lang w:val="en-US"/>
+              </w:rPr>
+              <m:t>*</m:t>
             </m:r>
             <m:sSup>
               <m:sSupPr>
@@ -10894,6 +11066,7 @@
                 <m:r>
                   <w:rPr>
                     <w:rFonts w:ascii="Cambria Math" w:eastAsiaTheme="minorEastAsia" w:hAnsi="Cambria Math"/>
+                    <w:lang w:val="en-US"/>
                   </w:rPr>
                   <m:t>2</m:t>
                 </m:r>
@@ -10953,6 +11126,7 @@
         <m:r>
           <w:rPr>
             <w:rFonts w:ascii="Cambria Math" w:eastAsiaTheme="minorEastAsia" w:hAnsi="Cambria Math"/>
+            <w:lang w:val="en-US"/>
           </w:rPr>
           <m:t>-</m:t>
         </m:r>
@@ -10974,6 +11148,7 @@
             <m:r>
               <w:rPr>
                 <w:rFonts w:ascii="Cambria Math" w:hAnsi="Cambria Math"/>
+                <w:lang w:val="en-US"/>
               </w:rPr>
               <m:t>1*</m:t>
             </m:r>
@@ -11000,6 +11175,7 @@
                     <m:r>
                       <w:rPr>
                         <w:rFonts w:ascii="Cambria Math" w:hAnsi="Cambria Math"/>
+                        <w:lang w:val="en-US"/>
                       </w:rPr>
                       <m:t>2</m:t>
                     </m:r>
@@ -11037,6 +11213,7 @@
                       </m:rPr>
                       <w:rPr>
                         <w:rFonts w:ascii="Cambria Math" w:hAnsi="Cambria Math"/>
+                        <w:lang w:val="en-US"/>
                       </w:rPr>
                       <m:t>ln</m:t>
                     </m:r>
@@ -11045,6 +11222,7 @@
                     <m:r>
                       <w:rPr>
                         <w:rFonts w:ascii="Cambria Math" w:hAnsi="Cambria Math"/>
+                        <w:lang w:val="en-US"/>
                       </w:rPr>
                       <m:t>2</m:t>
                     </m:r>
@@ -11057,6 +11235,7 @@
         <m:r>
           <w:rPr>
             <w:rFonts w:ascii="Cambria Math" w:eastAsiaTheme="minorEastAsia" w:hAnsi="Cambria Math"/>
+            <w:lang w:val="en-US"/>
           </w:rPr>
           <m:t>=</m:t>
         </m:r>
@@ -11083,6 +11262,7 @@
                 <m:r>
                   <w:rPr>
                     <w:rFonts w:ascii="Cambria Math" w:eastAsiaTheme="minorEastAsia" w:hAnsi="Cambria Math"/>
+                    <w:lang w:val="en-US"/>
                   </w:rPr>
                   <m:t>2</m:t>
                 </m:r>
@@ -11099,8 +11279,15 @@
             <m:r>
               <w:rPr>
                 <w:rFonts w:ascii="Cambria Math" w:eastAsiaTheme="minorEastAsia" w:hAnsi="Cambria Math"/>
-              </w:rPr>
-              <m:t>*x</m:t>
+                <w:lang w:val="en-US"/>
+              </w:rPr>
+              <m:t>*</m:t>
+            </m:r>
+            <m:r>
+              <w:rPr>
+                <w:rFonts w:ascii="Cambria Math" w:eastAsiaTheme="minorEastAsia" w:hAnsi="Cambria Math"/>
+              </w:rPr>
+              <m:t>x</m:t>
             </m:r>
           </m:num>
           <m:den>
@@ -11120,6 +11307,7 @@
                   </m:rPr>
                   <w:rPr>
                     <w:rFonts w:ascii="Cambria Math" w:hAnsi="Cambria Math"/>
+                    <w:lang w:val="en-US"/>
                   </w:rPr>
                   <m:t>ln</m:t>
                 </m:r>
@@ -11128,6 +11316,7 @@
                 <m:r>
                   <w:rPr>
                     <w:rFonts w:ascii="Cambria Math" w:eastAsiaTheme="minorEastAsia" w:hAnsi="Cambria Math"/>
+                    <w:lang w:val="en-US"/>
                   </w:rPr>
                   <m:t>2</m:t>
                 </m:r>
@@ -11138,6 +11327,7 @@
         <m:r>
           <w:rPr>
             <w:rFonts w:ascii="Cambria Math" w:eastAsiaTheme="minorEastAsia" w:hAnsi="Cambria Math"/>
+            <w:lang w:val="en-US"/>
           </w:rPr>
           <m:t>-</m:t>
         </m:r>
@@ -11154,6 +11344,7 @@
             <m:r>
               <w:rPr>
                 <w:rFonts w:ascii="Cambria Math" w:eastAsiaTheme="minorEastAsia" w:hAnsi="Cambria Math"/>
+                <w:lang w:val="en-US"/>
               </w:rPr>
               <m:t>1</m:t>
             </m:r>
@@ -11175,6 +11366,7 @@
                   </m:rPr>
                   <w:rPr>
                     <w:rFonts w:ascii="Cambria Math" w:hAnsi="Cambria Math"/>
+                    <w:lang w:val="en-US"/>
                   </w:rPr>
                   <m:t>ln</m:t>
                 </m:r>
@@ -11183,6 +11375,7 @@
                 <m:r>
                   <w:rPr>
                     <w:rFonts w:ascii="Cambria Math" w:eastAsiaTheme="minorEastAsia" w:hAnsi="Cambria Math"/>
+                    <w:lang w:val="en-US"/>
                   </w:rPr>
                   <m:t>2</m:t>
                 </m:r>
@@ -11218,6 +11411,7 @@
                 <m:r>
                   <w:rPr>
                     <w:rFonts w:ascii="Cambria Math" w:hAnsi="Cambria Math"/>
+                    <w:lang w:val="en-US"/>
                   </w:rPr>
                   <m:t>2</m:t>
                 </m:r>
@@ -11242,6 +11436,7 @@
         <m:r>
           <w:rPr>
             <w:rFonts w:ascii="Cambria Math" w:hAnsi="Cambria Math"/>
+            <w:lang w:val="en-US"/>
           </w:rPr>
           <m:t>=</m:t>
         </m:r>
@@ -11268,6 +11463,7 @@
                 <m:r>
                   <w:rPr>
                     <w:rFonts w:ascii="Cambria Math" w:eastAsiaTheme="minorEastAsia" w:hAnsi="Cambria Math"/>
+                    <w:lang w:val="en-US"/>
                   </w:rPr>
                   <m:t>2</m:t>
                 </m:r>
@@ -11284,8 +11480,15 @@
             <m:r>
               <w:rPr>
                 <w:rFonts w:ascii="Cambria Math" w:eastAsiaTheme="minorEastAsia" w:hAnsi="Cambria Math"/>
-              </w:rPr>
-              <m:t>*x</m:t>
+                <w:lang w:val="en-US"/>
+              </w:rPr>
+              <m:t>*</m:t>
+            </m:r>
+            <m:r>
+              <w:rPr>
+                <w:rFonts w:ascii="Cambria Math" w:eastAsiaTheme="minorEastAsia" w:hAnsi="Cambria Math"/>
+              </w:rPr>
+              <m:t>x</m:t>
             </m:r>
           </m:num>
           <m:den>
@@ -11305,6 +11508,7 @@
                   </m:rPr>
                   <w:rPr>
                     <w:rFonts w:ascii="Cambria Math" w:hAnsi="Cambria Math"/>
+                    <w:lang w:val="en-US"/>
                   </w:rPr>
                   <m:t>ln</m:t>
                 </m:r>
@@ -11313,6 +11517,7 @@
                 <m:r>
                   <w:rPr>
                     <w:rFonts w:ascii="Cambria Math" w:eastAsiaTheme="minorEastAsia" w:hAnsi="Cambria Math"/>
+                    <w:lang w:val="en-US"/>
                   </w:rPr>
                   <m:t>2</m:t>
                 </m:r>
@@ -11323,6 +11528,7 @@
         <m:r>
           <w:rPr>
             <w:rFonts w:ascii="Cambria Math" w:eastAsiaTheme="minorEastAsia" w:hAnsi="Cambria Math"/>
+            <w:lang w:val="en-US"/>
           </w:rPr>
           <m:t>-</m:t>
         </m:r>
@@ -11349,6 +11555,7 @@
                 <m:r>
                   <w:rPr>
                     <w:rFonts w:ascii="Cambria Math" w:eastAsiaTheme="minorEastAsia" w:hAnsi="Cambria Math"/>
+                    <w:lang w:val="en-US"/>
                   </w:rPr>
                   <m:t>2</m:t>
                 </m:r>
@@ -11389,6 +11596,7 @@
                       </m:rPr>
                       <w:rPr>
                         <w:rFonts w:ascii="Cambria Math" w:hAnsi="Cambria Math"/>
+                        <w:lang w:val="en-US"/>
                       </w:rPr>
                       <m:t>ln</m:t>
                     </m:r>
@@ -11400,6 +11608,7 @@
                       </m:rPr>
                       <w:rPr>
                         <w:rFonts w:ascii="Cambria Math" w:hAnsi="Cambria Math"/>
+                        <w:lang w:val="en-US"/>
                       </w:rPr>
                       <m:t>2</m:t>
                     </m:r>
@@ -11410,6 +11619,7 @@
                 <m:r>
                   <w:rPr>
                     <w:rFonts w:ascii="Cambria Math" w:eastAsiaTheme="minorEastAsia" w:hAnsi="Cambria Math"/>
+                    <w:lang w:val="en-US"/>
                   </w:rPr>
                   <m:t>2</m:t>
                 </m:r>
@@ -11420,8 +11630,22 @@
         <m:r>
           <w:rPr>
             <w:rFonts w:ascii="Cambria Math" w:eastAsiaTheme="minorEastAsia" w:hAnsi="Cambria Math"/>
+            <w:lang w:val="en-US"/>
           </w:rPr>
-          <m:t>+C=</m:t>
+          <m:t>+</m:t>
+        </m:r>
+        <m:r>
+          <w:rPr>
+            <w:rFonts w:ascii="Cambria Math" w:eastAsiaTheme="minorEastAsia" w:hAnsi="Cambria Math"/>
+          </w:rPr>
+          <m:t>C</m:t>
+        </m:r>
+        <m:r>
+          <w:rPr>
+            <w:rFonts w:ascii="Cambria Math" w:eastAsiaTheme="minorEastAsia" w:hAnsi="Cambria Math"/>
+            <w:lang w:val="en-US"/>
+          </w:rPr>
+          <m:t>=</m:t>
         </m:r>
         <m:f>
           <m:fPr>
@@ -11446,6 +11670,7 @@
                 <m:r>
                   <w:rPr>
                     <w:rFonts w:ascii="Cambria Math" w:eastAsiaTheme="minorEastAsia" w:hAnsi="Cambria Math"/>
+                    <w:lang w:val="en-US"/>
                   </w:rPr>
                   <m:t>2</m:t>
                 </m:r>
@@ -11462,8 +11687,22 @@
             <m:r>
               <w:rPr>
                 <w:rFonts w:ascii="Cambria Math" w:eastAsiaTheme="minorEastAsia" w:hAnsi="Cambria Math"/>
-              </w:rPr>
-              <m:t>*x*</m:t>
+                <w:lang w:val="en-US"/>
+              </w:rPr>
+              <m:t>*</m:t>
+            </m:r>
+            <m:r>
+              <w:rPr>
+                <w:rFonts w:ascii="Cambria Math" w:eastAsiaTheme="minorEastAsia" w:hAnsi="Cambria Math"/>
+              </w:rPr>
+              <m:t>x</m:t>
+            </m:r>
+            <m:r>
+              <w:rPr>
+                <w:rFonts w:ascii="Cambria Math" w:eastAsiaTheme="minorEastAsia" w:hAnsi="Cambria Math"/>
+                <w:lang w:val="en-US"/>
+              </w:rPr>
+              <m:t>*</m:t>
             </m:r>
             <m:func>
               <m:funcPr>
@@ -11481,6 +11720,7 @@
                   </m:rPr>
                   <w:rPr>
                     <w:rFonts w:ascii="Cambria Math" w:hAnsi="Cambria Math"/>
+                    <w:lang w:val="en-US"/>
                   </w:rPr>
                   <m:t>ln</m:t>
                 </m:r>
@@ -11489,6 +11729,7 @@
                 <m:r>
                   <w:rPr>
                     <w:rFonts w:ascii="Cambria Math" w:eastAsiaTheme="minorEastAsia" w:hAnsi="Cambria Math"/>
+                    <w:lang w:val="en-US"/>
                   </w:rPr>
                   <m:t>2</m:t>
                 </m:r>
@@ -11497,6 +11738,7 @@
             <m:r>
               <w:rPr>
                 <w:rFonts w:ascii="Cambria Math" w:eastAsiaTheme="minorEastAsia" w:hAnsi="Cambria Math"/>
+                <w:lang w:val="en-US"/>
               </w:rPr>
               <m:t>-</m:t>
             </m:r>
@@ -11513,6 +11755,7 @@
                 <m:r>
                   <w:rPr>
                     <w:rFonts w:ascii="Cambria Math" w:eastAsiaTheme="minorEastAsia" w:hAnsi="Cambria Math"/>
+                    <w:lang w:val="en-US"/>
                   </w:rPr>
                   <m:t>2</m:t>
                 </m:r>
@@ -11553,6 +11796,7 @@
                       </m:rPr>
                       <w:rPr>
                         <w:rFonts w:ascii="Cambria Math" w:hAnsi="Cambria Math"/>
+                        <w:lang w:val="en-US"/>
                       </w:rPr>
                       <m:t>ln</m:t>
                     </m:r>
@@ -11564,6 +11808,7 @@
                       </m:rPr>
                       <w:rPr>
                         <w:rFonts w:ascii="Cambria Math" w:hAnsi="Cambria Math"/>
+                        <w:lang w:val="en-US"/>
                       </w:rPr>
                       <m:t>2</m:t>
                     </m:r>
@@ -11574,6 +11819,7 @@
                 <m:r>
                   <w:rPr>
                     <w:rFonts w:ascii="Cambria Math" w:eastAsiaTheme="minorEastAsia" w:hAnsi="Cambria Math"/>
+                    <w:lang w:val="en-US"/>
                   </w:rPr>
                   <m:t>2</m:t>
                 </m:r>
@@ -11584,8 +11830,22 @@
         <m:r>
           <w:rPr>
             <w:rFonts w:ascii="Cambria Math" w:eastAsiaTheme="minorEastAsia" w:hAnsi="Cambria Math"/>
+            <w:lang w:val="en-US"/>
           </w:rPr>
-          <m:t>+C=</m:t>
+          <m:t>+</m:t>
+        </m:r>
+        <m:r>
+          <w:rPr>
+            <w:rFonts w:ascii="Cambria Math" w:eastAsiaTheme="minorEastAsia" w:hAnsi="Cambria Math"/>
+          </w:rPr>
+          <m:t>C</m:t>
+        </m:r>
+        <m:r>
+          <w:rPr>
+            <w:rFonts w:ascii="Cambria Math" w:eastAsiaTheme="minorEastAsia" w:hAnsi="Cambria Math"/>
+            <w:lang w:val="en-US"/>
+          </w:rPr>
+          <m:t>=</m:t>
         </m:r>
         <m:f>
           <m:fPr>
@@ -11610,6 +11870,7 @@
                 <m:r>
                   <w:rPr>
                     <w:rFonts w:ascii="Cambria Math" w:eastAsiaTheme="minorEastAsia" w:hAnsi="Cambria Math"/>
+                    <w:lang w:val="en-US"/>
                   </w:rPr>
                   <m:t>2</m:t>
                 </m:r>
@@ -11637,7 +11898,14 @@
                   <w:rPr>
                     <w:rFonts w:ascii="Cambria Math" w:eastAsiaTheme="minorEastAsia" w:hAnsi="Cambria Math"/>
                   </w:rPr>
-                  <m:t>x*</m:t>
+                  <m:t>x</m:t>
+                </m:r>
+                <m:r>
+                  <w:rPr>
+                    <w:rFonts w:ascii="Cambria Math" w:eastAsiaTheme="minorEastAsia" w:hAnsi="Cambria Math"/>
+                    <w:lang w:val="en-US"/>
+                  </w:rPr>
+                  <m:t>*</m:t>
                 </m:r>
                 <m:func>
                   <m:funcPr>
@@ -11655,6 +11923,7 @@
                       </m:rPr>
                       <w:rPr>
                         <w:rFonts w:ascii="Cambria Math" w:hAnsi="Cambria Math"/>
+                        <w:lang w:val="en-US"/>
                       </w:rPr>
                       <m:t>ln</m:t>
                     </m:r>
@@ -11663,6 +11932,7 @@
                     <m:r>
                       <w:rPr>
                         <w:rFonts w:ascii="Cambria Math" w:eastAsiaTheme="minorEastAsia" w:hAnsi="Cambria Math"/>
+                        <w:lang w:val="en-US"/>
                       </w:rPr>
                       <m:t>2</m:t>
                     </m:r>
@@ -11671,14 +11941,9 @@
                 <m:r>
                   <w:rPr>
                     <w:rFonts w:ascii="Cambria Math" w:eastAsiaTheme="minorEastAsia" w:hAnsi="Cambria Math"/>
-                  </w:rPr>
-                  <m:t>-</m:t>
-                </m:r>
-                <m:r>
-                  <w:rPr>
-                    <w:rFonts w:ascii="Cambria Math" w:eastAsiaTheme="minorEastAsia" w:hAnsi="Cambria Math"/>
-                  </w:rPr>
-                  <m:t>1</m:t>
+                    <w:lang w:val="en-US"/>
+                  </w:rPr>
+                  <m:t>-1</m:t>
                 </m:r>
               </m:e>
             </m:d>
@@ -11709,6 +11974,7 @@
                       </m:rPr>
                       <w:rPr>
                         <w:rFonts w:ascii="Cambria Math" w:hAnsi="Cambria Math"/>
+                        <w:lang w:val="en-US"/>
                       </w:rPr>
                       <m:t>ln</m:t>
                     </m:r>
@@ -11720,6 +11986,7 @@
                       </m:rPr>
                       <w:rPr>
                         <w:rFonts w:ascii="Cambria Math" w:hAnsi="Cambria Math"/>
+                        <w:lang w:val="en-US"/>
                       </w:rPr>
                       <m:t>2</m:t>
                     </m:r>
@@ -11730,6 +11997,7 @@
                 <m:r>
                   <w:rPr>
                     <w:rFonts w:ascii="Cambria Math" w:eastAsiaTheme="minorEastAsia" w:hAnsi="Cambria Math"/>
+                    <w:lang w:val="en-US"/>
                   </w:rPr>
                   <m:t>2</m:t>
                 </m:r>
@@ -11740,8 +12008,15 @@
         <m:r>
           <w:rPr>
             <w:rFonts w:ascii="Cambria Math" w:eastAsiaTheme="minorEastAsia" w:hAnsi="Cambria Math"/>
+            <w:lang w:val="en-US"/>
           </w:rPr>
-          <m:t>+C</m:t>
+          <m:t>+</m:t>
+        </m:r>
+        <m:r>
+          <w:rPr>
+            <w:rFonts w:ascii="Cambria Math" w:eastAsiaTheme="minorEastAsia" w:hAnsi="Cambria Math"/>
+          </w:rPr>
+          <m:t>C</m:t>
         </m:r>
       </m:oMath>
     </w:p>
@@ -11755,6 +12030,7 @@
       <w:r>
         <w:rPr>
           <w:rFonts w:eastAsiaTheme="minorEastAsia"/>
+          <w:lang w:val="en-US"/>
         </w:rPr>
         <w:t xml:space="preserve">8.2.25. </w:t>
       </w:r>
@@ -11814,6 +12090,7 @@
                       </m:rPr>
                       <w:rPr>
                         <w:rFonts w:ascii="Cambria Math" w:hAnsi="Cambria Math"/>
+                        <w:lang w:val="en-US"/>
                       </w:rPr>
                       <m:t>2</m:t>
                     </m:r>
@@ -11842,6 +12119,7 @@
         <m:r>
           <w:rPr>
             <w:rFonts w:ascii="Cambria Math" w:eastAsiaTheme="minorEastAsia" w:hAnsi="Cambria Math"/>
+            <w:lang w:val="en-US"/>
           </w:rPr>
           <m:t>=</m:t>
         </m:r>
@@ -11863,6 +12141,7 @@
             <m:r>
               <w:rPr>
                 <w:rFonts w:ascii="Cambria Math" w:hAnsi="Cambria Math"/>
+                <w:lang w:val="en-US"/>
               </w:rPr>
               <m:t>1*</m:t>
             </m:r>
@@ -11905,6 +12184,7 @@
                       </m:rPr>
                       <w:rPr>
                         <w:rFonts w:ascii="Cambria Math" w:hAnsi="Cambria Math"/>
+                        <w:lang w:val="en-US"/>
                       </w:rPr>
                       <m:t>2</m:t>
                     </m:r>
@@ -11933,6 +12213,7 @@
         <m:r>
           <w:rPr>
             <w:rFonts w:ascii="Cambria Math" w:hAnsi="Cambria Math"/>
+            <w:lang w:val="en-US"/>
           </w:rPr>
           <m:t>=</m:t>
         </m:r>
@@ -11952,7 +12233,14 @@
               <w:rPr>
                 <w:rFonts w:ascii="Cambria Math" w:hAnsi="Cambria Math"/>
               </w:rPr>
-              <m:t>u=</m:t>
+              <m:t>u</m:t>
+            </m:r>
+            <m:r>
+              <w:rPr>
+                <w:rFonts w:ascii="Cambria Math" w:hAnsi="Cambria Math"/>
+                <w:lang w:val="en-US"/>
+              </w:rPr>
+              <m:t>=</m:t>
             </m:r>
             <m:func>
               <m:funcPr>
@@ -11993,6 +12281,7 @@
                       </m:rPr>
                       <w:rPr>
                         <w:rFonts w:ascii="Cambria Math" w:hAnsi="Cambria Math"/>
+                        <w:lang w:val="en-US"/>
                       </w:rPr>
                       <m:t>2</m:t>
                     </m:r>
@@ -12012,6 +12301,7 @@
             <m:r>
               <w:rPr>
                 <w:rFonts w:ascii="Cambria Math" w:eastAsiaTheme="minorEastAsia" w:hAnsi="Cambria Math"/>
+                <w:lang w:val="en-US"/>
               </w:rPr>
               <m:t>→</m:t>
             </m:r>
@@ -12038,6 +12328,7 @@
                 <m:r>
                   <w:rPr>
                     <w:rFonts w:ascii="Cambria Math" w:eastAsiaTheme="minorEastAsia" w:hAnsi="Cambria Math"/>
+                    <w:lang w:val="en-US"/>
                   </w:rPr>
                   <m:t>'</m:t>
                 </m:r>
@@ -12046,6 +12337,7 @@
             <m:r>
               <w:rPr>
                 <w:rFonts w:ascii="Cambria Math" w:eastAsiaTheme="minorEastAsia" w:hAnsi="Cambria Math"/>
+                <w:lang w:val="en-US"/>
               </w:rPr>
               <m:t>=2</m:t>
             </m:r>
@@ -12106,6 +12398,7 @@
             <m:r>
               <w:rPr>
                 <w:rFonts w:ascii="Cambria Math" w:eastAsiaTheme="minorEastAsia" w:hAnsi="Cambria Math"/>
+                <w:lang w:val="en-US"/>
               </w:rPr>
               <m:t>;</m:t>
             </m:r>
@@ -12132,6 +12425,7 @@
                 <m:r>
                   <w:rPr>
                     <w:rFonts w:ascii="Cambria Math" w:eastAsiaTheme="minorEastAsia" w:hAnsi="Cambria Math"/>
+                    <w:lang w:val="en-US"/>
                   </w:rPr>
                   <m:t>'</m:t>
                 </m:r>
@@ -12140,6 +12434,7 @@
             <m:r>
               <w:rPr>
                 <w:rFonts w:ascii="Cambria Math" w:eastAsiaTheme="minorEastAsia" w:hAnsi="Cambria Math"/>
+                <w:lang w:val="en-US"/>
               </w:rPr>
               <m:t>=1→</m:t>
             </m:r>
@@ -12153,6 +12448,7 @@
             <m:r>
               <w:rPr>
                 <w:rFonts w:ascii="Cambria Math" w:eastAsiaTheme="minorEastAsia" w:hAnsi="Cambria Math"/>
+                <w:lang w:val="en-US"/>
               </w:rPr>
               <m:t>=</m:t>
             </m:r>
@@ -12175,6 +12471,7 @@
                 <m:r>
                   <w:rPr>
                     <w:rFonts w:ascii="Cambria Math" w:eastAsiaTheme="minorEastAsia" w:hAnsi="Cambria Math"/>
+                    <w:lang w:val="en-US"/>
                   </w:rPr>
                   <m:t>1</m:t>
                 </m:r>
@@ -12190,6 +12487,7 @@
             <m:r>
               <w:rPr>
                 <w:rFonts w:ascii="Cambria Math" w:eastAsiaTheme="minorEastAsia" w:hAnsi="Cambria Math"/>
+                <w:lang w:val="en-US"/>
               </w:rPr>
               <m:t>=</m:t>
             </m:r>
@@ -12255,6 +12553,7 @@
                   </m:rPr>
                   <w:rPr>
                     <w:rFonts w:ascii="Cambria Math" w:hAnsi="Cambria Math"/>
+                    <w:lang w:val="en-US"/>
                   </w:rPr>
                   <m:t>2</m:t>
                 </m:r>
@@ -12297,6 +12596,7 @@
             <m:r>
               <w:rPr>
                 <w:rFonts w:ascii="Cambria Math" w:eastAsiaTheme="minorEastAsia" w:hAnsi="Cambria Math"/>
+                <w:lang w:val="en-US"/>
               </w:rPr>
               <m:t>2</m:t>
             </m:r>
@@ -12409,6 +12709,7 @@
                   </m:rPr>
                   <w:rPr>
                     <w:rFonts w:ascii="Cambria Math" w:hAnsi="Cambria Math"/>
+                    <w:lang w:val="en-US"/>
                   </w:rPr>
                   <m:t>2</m:t>
                 </m:r>
@@ -12535,6 +12836,7 @@
                   </m:rPr>
                   <w:rPr>
                     <w:rFonts w:ascii="Cambria Math" w:hAnsi="Cambria Math"/>
+                    <w:lang w:val="en-US"/>
                   </w:rPr>
                   <m:t>2</m:t>
                 </m:r>
@@ -12579,14 +12881,7 @@
                 <w:rFonts w:ascii="Cambria Math" w:eastAsiaTheme="minorEastAsia" w:hAnsi="Cambria Math"/>
                 <w:lang w:val="en-US"/>
               </w:rPr>
-              <m:t>1*</m:t>
-            </m:r>
-            <m:r>
-              <w:rPr>
-                <w:rFonts w:ascii="Cambria Math" w:eastAsiaTheme="minorEastAsia" w:hAnsi="Cambria Math"/>
-                <w:lang w:val="en-US"/>
-              </w:rPr>
-              <m:t>dx</m:t>
+              <m:t>1*dx</m:t>
             </m:r>
           </m:e>
         </m:nary>
@@ -13264,26 +13559,9 @@
                   </m:rPr>
                   <w:rPr>
                     <w:rFonts w:ascii="Cambria Math" w:hAnsi="Cambria Math"/>
-                  </w:rPr>
-                  <m:t>arc</m:t>
-                </m:r>
-                <m:r>
-                  <m:rPr>
-                    <m:sty m:val="p"/>
-                  </m:rPr>
-                  <w:rPr>
-                    <w:rFonts w:ascii="Cambria Math" w:hAnsi="Cambria Math"/>
-                  </w:rPr>
-                  <m:t>t</m:t>
-                </m:r>
-                <m:r>
-                  <m:rPr>
-                    <m:sty m:val="p"/>
-                  </m:rPr>
-                  <w:rPr>
-                    <w:rFonts w:ascii="Cambria Math" w:hAnsi="Cambria Math"/>
-                  </w:rPr>
-                  <m:t>g</m:t>
+                    <w:lang w:val="en-US"/>
+                  </w:rPr>
+                  <m:t>arctg</m:t>
                 </m:r>
               </m:fName>
               <m:e>
@@ -13346,26 +13624,9 @@
                   </m:rPr>
                   <w:rPr>
                     <w:rFonts w:ascii="Cambria Math" w:hAnsi="Cambria Math"/>
-                  </w:rPr>
-                  <m:t>arc</m:t>
-                </m:r>
-                <m:r>
-                  <m:rPr>
-                    <m:sty m:val="p"/>
-                  </m:rPr>
-                  <w:rPr>
-                    <w:rFonts w:ascii="Cambria Math" w:hAnsi="Cambria Math"/>
-                  </w:rPr>
-                  <m:t>t</m:t>
-                </m:r>
-                <m:r>
-                  <m:rPr>
-                    <m:sty m:val="p"/>
-                  </m:rPr>
-                  <w:rPr>
-                    <w:rFonts w:ascii="Cambria Math" w:hAnsi="Cambria Math"/>
-                  </w:rPr>
-                  <m:t>g</m:t>
+                    <w:lang w:val="en-US"/>
+                  </w:rPr>
+                  <m:t>arctg</m:t>
                 </m:r>
               </m:fName>
               <m:e>
@@ -13602,26 +13863,9 @@
                   </m:rPr>
                   <w:rPr>
                     <w:rFonts w:ascii="Cambria Math" w:hAnsi="Cambria Math"/>
-                  </w:rPr>
-                  <m:t>arc</m:t>
-                </m:r>
-                <m:r>
-                  <m:rPr>
-                    <m:sty m:val="p"/>
-                  </m:rPr>
-                  <w:rPr>
-                    <w:rFonts w:ascii="Cambria Math" w:hAnsi="Cambria Math"/>
-                  </w:rPr>
-                  <m:t>t</m:t>
-                </m:r>
-                <m:r>
-                  <m:rPr>
-                    <m:sty m:val="p"/>
-                  </m:rPr>
-                  <w:rPr>
-                    <w:rFonts w:ascii="Cambria Math" w:hAnsi="Cambria Math"/>
-                  </w:rPr>
-                  <m:t>g</m:t>
+                    <w:lang w:val="en-US"/>
+                  </w:rPr>
+                  <m:t>arctg</m:t>
                 </m:r>
               </m:fName>
               <m:e>
@@ -13814,6 +14058,7 @@
         <m:r>
           <w:rPr>
             <w:rFonts w:ascii="Cambria Math" w:hAnsi="Cambria Math"/>
+            <w:lang w:val="en-US"/>
           </w:rPr>
           <m:t>=</m:t>
         </m:r>
@@ -13848,6 +14093,7 @@
                 <m:r>
                   <w:rPr>
                     <w:rFonts w:ascii="Cambria Math" w:hAnsi="Cambria Math"/>
+                    <w:lang w:val="en-US"/>
                   </w:rPr>
                   <m:t>2</m:t>
                 </m:r>
@@ -13869,26 +14115,9 @@
                   </m:rPr>
                   <w:rPr>
                     <w:rFonts w:ascii="Cambria Math" w:hAnsi="Cambria Math"/>
-                  </w:rPr>
-                  <m:t>arc</m:t>
-                </m:r>
-                <m:r>
-                  <m:rPr>
-                    <m:sty m:val="p"/>
-                  </m:rPr>
-                  <w:rPr>
-                    <w:rFonts w:ascii="Cambria Math" w:hAnsi="Cambria Math"/>
-                  </w:rPr>
-                  <m:t>t</m:t>
-                </m:r>
-                <m:r>
-                  <m:rPr>
-                    <m:sty m:val="p"/>
-                  </m:rPr>
-                  <w:rPr>
-                    <w:rFonts w:ascii="Cambria Math" w:hAnsi="Cambria Math"/>
-                  </w:rPr>
-                  <m:t>g</m:t>
+                    <w:lang w:val="en-US"/>
+                  </w:rPr>
+                  <m:t>arctg</m:t>
                 </m:r>
               </m:fName>
               <m:e>
@@ -13905,6 +14134,7 @@
             <m:r>
               <w:rPr>
                 <w:rFonts w:ascii="Cambria Math" w:hAnsi="Cambria Math"/>
+                <w:lang w:val="en-US"/>
               </w:rPr>
               <m:t>2</m:t>
             </m:r>
@@ -13913,6 +14143,7 @@
         <m:r>
           <w:rPr>
             <w:rFonts w:ascii="Cambria Math" w:hAnsi="Cambria Math"/>
+            <w:lang w:val="en-US"/>
           </w:rPr>
           <m:t>-</m:t>
         </m:r>
@@ -13929,6 +14160,7 @@
             <m:r>
               <w:rPr>
                 <w:rFonts w:ascii="Cambria Math" w:hAnsi="Cambria Math"/>
+                <w:lang w:val="en-US"/>
               </w:rPr>
               <m:t>1</m:t>
             </m:r>
@@ -13937,6 +14169,7 @@
             <m:r>
               <w:rPr>
                 <w:rFonts w:ascii="Cambria Math" w:hAnsi="Cambria Math"/>
+                <w:lang w:val="en-US"/>
               </w:rPr>
               <m:t>2</m:t>
             </m:r>
@@ -13988,6 +14221,7 @@
                     <m:r>
                       <w:rPr>
                         <w:rFonts w:ascii="Cambria Math" w:hAnsi="Cambria Math"/>
+                        <w:lang w:val="en-US"/>
                       </w:rPr>
                       <m:t>2</m:t>
                     </m:r>
@@ -13996,6 +14230,7 @@
                 <m:r>
                   <w:rPr>
                     <w:rFonts w:ascii="Cambria Math" w:hAnsi="Cambria Math"/>
+                    <w:lang w:val="en-US"/>
                   </w:rPr>
                   <m:t>+1-1</m:t>
                 </m:r>
@@ -14022,6 +14257,7 @@
                     <m:r>
                       <w:rPr>
                         <w:rFonts w:ascii="Cambria Math" w:hAnsi="Cambria Math"/>
+                        <w:lang w:val="en-US"/>
                       </w:rPr>
                       <m:t>2</m:t>
                     </m:r>
@@ -14030,6 +14266,7 @@
                 <m:r>
                   <w:rPr>
                     <w:rFonts w:ascii="Cambria Math" w:hAnsi="Cambria Math"/>
+                    <w:lang w:val="en-US"/>
                   </w:rPr>
                   <m:t>+1</m:t>
                 </m:r>
@@ -14046,6 +14283,7 @@
         <m:r>
           <w:rPr>
             <w:rFonts w:ascii="Cambria Math" w:hAnsi="Cambria Math"/>
+            <w:lang w:val="en-US"/>
           </w:rPr>
           <m:t>=</m:t>
         </m:r>
@@ -14080,6 +14318,7 @@
                 <m:r>
                   <w:rPr>
                     <w:rFonts w:ascii="Cambria Math" w:hAnsi="Cambria Math"/>
+                    <w:lang w:val="en-US"/>
                   </w:rPr>
                   <m:t>2</m:t>
                 </m:r>
@@ -14101,26 +14340,9 @@
                   </m:rPr>
                   <w:rPr>
                     <w:rFonts w:ascii="Cambria Math" w:hAnsi="Cambria Math"/>
-                  </w:rPr>
-                  <m:t>arc</m:t>
-                </m:r>
-                <m:r>
-                  <m:rPr>
-                    <m:sty m:val="p"/>
-                  </m:rPr>
-                  <w:rPr>
-                    <w:rFonts w:ascii="Cambria Math" w:hAnsi="Cambria Math"/>
-                  </w:rPr>
-                  <m:t>t</m:t>
-                </m:r>
-                <m:r>
-                  <m:rPr>
-                    <m:sty m:val="p"/>
-                  </m:rPr>
-                  <w:rPr>
-                    <w:rFonts w:ascii="Cambria Math" w:hAnsi="Cambria Math"/>
-                  </w:rPr>
-                  <m:t>g</m:t>
+                    <w:lang w:val="en-US"/>
+                  </w:rPr>
+                  <m:t>arctg</m:t>
                 </m:r>
               </m:fName>
               <m:e>
@@ -14137,6 +14359,7 @@
             <m:r>
               <w:rPr>
                 <w:rFonts w:ascii="Cambria Math" w:hAnsi="Cambria Math"/>
+                <w:lang w:val="en-US"/>
               </w:rPr>
               <m:t>2</m:t>
             </m:r>
@@ -14145,6 +14368,7 @@
         <m:r>
           <w:rPr>
             <w:rFonts w:ascii="Cambria Math" w:hAnsi="Cambria Math"/>
+            <w:lang w:val="en-US"/>
           </w:rPr>
           <m:t>-</m:t>
         </m:r>
@@ -14161,6 +14385,7 @@
             <m:r>
               <w:rPr>
                 <w:rFonts w:ascii="Cambria Math" w:hAnsi="Cambria Math"/>
+                <w:lang w:val="en-US"/>
               </w:rPr>
               <m:t>1</m:t>
             </m:r>
@@ -14169,6 +14394,7 @@
             <m:r>
               <w:rPr>
                 <w:rFonts w:ascii="Cambria Math" w:hAnsi="Cambria Math"/>
+                <w:lang w:val="en-US"/>
               </w:rPr>
               <m:t>2</m:t>
             </m:r>
@@ -14210,6 +14436,7 @@
             <m:r>
               <w:rPr>
                 <w:rFonts w:ascii="Cambria Math" w:hAnsi="Cambria Math"/>
+                <w:lang w:val="en-US"/>
               </w:rPr>
               <m:t>-</m:t>
             </m:r>
@@ -14267,6 +14494,7 @@
                         <m:r>
                           <w:rPr>
                             <w:rFonts w:ascii="Cambria Math" w:hAnsi="Cambria Math"/>
+                            <w:lang w:val="en-US"/>
                           </w:rPr>
                           <m:t>2</m:t>
                         </m:r>
@@ -14275,6 +14503,7 @@
                     <m:r>
                       <w:rPr>
                         <w:rFonts w:ascii="Cambria Math" w:hAnsi="Cambria Math"/>
+                        <w:lang w:val="en-US"/>
                       </w:rPr>
                       <m:t>+1</m:t>
                     </m:r>
@@ -14287,6 +14516,7 @@
         <m:r>
           <w:rPr>
             <w:rFonts w:ascii="Cambria Math" w:hAnsi="Cambria Math"/>
+            <w:lang w:val="en-US"/>
           </w:rPr>
           <m:t>=</m:t>
         </m:r>
@@ -14321,6 +14551,7 @@
                 <m:r>
                   <w:rPr>
                     <w:rFonts w:ascii="Cambria Math" w:hAnsi="Cambria Math"/>
+                    <w:lang w:val="en-US"/>
                   </w:rPr>
                   <m:t>2</m:t>
                 </m:r>
@@ -14342,26 +14573,9 @@
                   </m:rPr>
                   <w:rPr>
                     <w:rFonts w:ascii="Cambria Math" w:hAnsi="Cambria Math"/>
-                  </w:rPr>
-                  <m:t>arc</m:t>
-                </m:r>
-                <m:r>
-                  <m:rPr>
-                    <m:sty m:val="p"/>
-                  </m:rPr>
-                  <w:rPr>
-                    <w:rFonts w:ascii="Cambria Math" w:hAnsi="Cambria Math"/>
-                  </w:rPr>
-                  <m:t>t</m:t>
-                </m:r>
-                <m:r>
-                  <m:rPr>
-                    <m:sty m:val="p"/>
-                  </m:rPr>
-                  <w:rPr>
-                    <w:rFonts w:ascii="Cambria Math" w:hAnsi="Cambria Math"/>
-                  </w:rPr>
-                  <m:t>g</m:t>
+                    <w:lang w:val="en-US"/>
+                  </w:rPr>
+                  <m:t>arctg</m:t>
                 </m:r>
               </m:fName>
               <m:e>
@@ -14378,6 +14592,7 @@
             <m:r>
               <w:rPr>
                 <w:rFonts w:ascii="Cambria Math" w:hAnsi="Cambria Math"/>
+                <w:lang w:val="en-US"/>
               </w:rPr>
               <m:t>2</m:t>
             </m:r>
@@ -14386,6 +14601,7 @@
         <m:r>
           <w:rPr>
             <w:rFonts w:ascii="Cambria Math" w:hAnsi="Cambria Math"/>
+            <w:lang w:val="en-US"/>
           </w:rPr>
           <m:t>-</m:t>
         </m:r>
@@ -14402,6 +14618,7 @@
             <m:r>
               <w:rPr>
                 <w:rFonts w:ascii="Cambria Math" w:hAnsi="Cambria Math"/>
+                <w:lang w:val="en-US"/>
               </w:rPr>
               <m:t>1</m:t>
             </m:r>
@@ -14410,6 +14627,7 @@
             <m:r>
               <w:rPr>
                 <w:rFonts w:ascii="Cambria Math" w:hAnsi="Cambria Math"/>
+                <w:lang w:val="en-US"/>
               </w:rPr>
               <m:t>2</m:t>
             </m:r>
@@ -14429,7 +14647,14 @@
               <w:rPr>
                 <w:rFonts w:ascii="Cambria Math" w:hAnsi="Cambria Math"/>
               </w:rPr>
-              <m:t>x-</m:t>
+              <m:t>x</m:t>
+            </m:r>
+            <m:r>
+              <w:rPr>
+                <w:rFonts w:ascii="Cambria Math" w:hAnsi="Cambria Math"/>
+                <w:lang w:val="en-US"/>
+              </w:rPr>
+              <m:t>-</m:t>
             </m:r>
             <m:func>
               <m:funcPr>
@@ -14447,26 +14672,9 @@
                   </m:rPr>
                   <w:rPr>
                     <w:rFonts w:ascii="Cambria Math" w:hAnsi="Cambria Math"/>
-                  </w:rPr>
-                  <m:t>arc</m:t>
-                </m:r>
-                <m:r>
-                  <m:rPr>
-                    <m:sty m:val="p"/>
-                  </m:rPr>
-                  <w:rPr>
-                    <w:rFonts w:ascii="Cambria Math" w:hAnsi="Cambria Math"/>
-                  </w:rPr>
-                  <m:t>t</m:t>
-                </m:r>
-                <m:r>
-                  <m:rPr>
-                    <m:sty m:val="p"/>
-                  </m:rPr>
-                  <w:rPr>
-                    <w:rFonts w:ascii="Cambria Math" w:hAnsi="Cambria Math"/>
-                  </w:rPr>
-                  <m:t>g</m:t>
+                    <w:lang w:val="en-US"/>
+                  </w:rPr>
+                  <m:t>arctg</m:t>
                 </m:r>
               </m:fName>
               <m:e>
@@ -14483,8 +14691,22 @@
         <m:r>
           <w:rPr>
             <w:rFonts w:ascii="Cambria Math" w:hAnsi="Cambria Math"/>
+            <w:lang w:val="en-US"/>
           </w:rPr>
-          <m:t>+C=</m:t>
+          <m:t>+</m:t>
+        </m:r>
+        <m:r>
+          <w:rPr>
+            <w:rFonts w:ascii="Cambria Math" w:hAnsi="Cambria Math"/>
+          </w:rPr>
+          <m:t>C</m:t>
+        </m:r>
+        <m:r>
+          <w:rPr>
+            <w:rFonts w:ascii="Cambria Math" w:hAnsi="Cambria Math"/>
+            <w:lang w:val="en-US"/>
+          </w:rPr>
+          <m:t>=</m:t>
         </m:r>
         <m:f>
           <m:fPr>
@@ -14517,6 +14739,7 @@
                 <m:r>
                   <w:rPr>
                     <w:rFonts w:ascii="Cambria Math" w:hAnsi="Cambria Math"/>
+                    <w:lang w:val="en-US"/>
                   </w:rPr>
                   <m:t>2</m:t>
                 </m:r>
@@ -14538,79 +14761,59 @@
                   </m:rPr>
                   <w:rPr>
                     <w:rFonts w:ascii="Cambria Math" w:hAnsi="Cambria Math"/>
-                  </w:rPr>
-                  <m:t>arc</m:t>
-                </m:r>
+                    <w:lang w:val="en-US"/>
+                  </w:rPr>
+                  <m:t>arctg</m:t>
+                </m:r>
+              </m:fName>
+              <m:e>
+                <m:r>
+                  <w:rPr>
+                    <w:rFonts w:ascii="Cambria Math" w:hAnsi="Cambria Math"/>
+                  </w:rPr>
+                  <m:t>x</m:t>
+                </m:r>
+              </m:e>
+            </m:func>
+            <m:r>
+              <w:rPr>
+                <w:rFonts w:ascii="Cambria Math" w:hAnsi="Cambria Math"/>
+                <w:lang w:val="en-US"/>
+              </w:rPr>
+              <m:t>-</m:t>
+            </m:r>
+            <m:r>
+              <w:rPr>
+                <w:rFonts w:ascii="Cambria Math" w:hAnsi="Cambria Math"/>
+              </w:rPr>
+              <m:t>x</m:t>
+            </m:r>
+            <m:r>
+              <w:rPr>
+                <w:rFonts w:ascii="Cambria Math" w:hAnsi="Cambria Math"/>
+                <w:lang w:val="en-US"/>
+              </w:rPr>
+              <m:t>+</m:t>
+            </m:r>
+            <m:func>
+              <m:funcPr>
+                <m:ctrlPr>
+                  <w:rPr>
+                    <w:rFonts w:ascii="Cambria Math" w:hAnsi="Cambria Math"/>
+                    <w:i/>
+                  </w:rPr>
+                </m:ctrlPr>
+              </m:funcPr>
+              <m:fName>
                 <m:r>
                   <m:rPr>
                     <m:sty m:val="p"/>
                   </m:rPr>
                   <w:rPr>
                     <w:rFonts w:ascii="Cambria Math" w:hAnsi="Cambria Math"/>
-                  </w:rPr>
-                  <m:t>t</m:t>
-                </m:r>
-                <m:r>
-                  <m:rPr>
-                    <m:sty m:val="p"/>
-                  </m:rPr>
-                  <w:rPr>
-                    <w:rFonts w:ascii="Cambria Math" w:hAnsi="Cambria Math"/>
-                  </w:rPr>
-                  <m:t>g</m:t>
-                </m:r>
-              </m:fName>
-              <m:e>
-                <m:r>
-                  <w:rPr>
-                    <w:rFonts w:ascii="Cambria Math" w:hAnsi="Cambria Math"/>
-                  </w:rPr>
-                  <m:t>x</m:t>
-                </m:r>
-              </m:e>
-            </m:func>
-            <m:r>
-              <w:rPr>
-                <w:rFonts w:ascii="Cambria Math" w:hAnsi="Cambria Math"/>
-              </w:rPr>
-              <m:t>-x+</m:t>
-            </m:r>
-            <m:func>
-              <m:funcPr>
-                <m:ctrlPr>
-                  <w:rPr>
-                    <w:rFonts w:ascii="Cambria Math" w:hAnsi="Cambria Math"/>
-                    <w:i/>
-                  </w:rPr>
-                </m:ctrlPr>
-              </m:funcPr>
-              <m:fName>
-                <m:r>
-                  <m:rPr>
-                    <m:sty m:val="p"/>
-                  </m:rPr>
-                  <w:rPr>
-                    <w:rFonts w:ascii="Cambria Math" w:hAnsi="Cambria Math"/>
-                  </w:rPr>
-                  <m:t>arc</m:t>
-                </m:r>
-                <m:r>
-                  <m:rPr>
-                    <m:sty m:val="p"/>
-                  </m:rPr>
-                  <w:rPr>
-                    <w:rFonts w:ascii="Cambria Math" w:hAnsi="Cambria Math"/>
-                  </w:rPr>
-                  <m:t>t</m:t>
-                </m:r>
-                <m:r>
-                  <m:rPr>
-                    <m:sty m:val="p"/>
-                  </m:rPr>
-                  <w:rPr>
-                    <w:rFonts w:ascii="Cambria Math" w:hAnsi="Cambria Math"/>
-                  </w:rPr>
-                  <m:t>g</m:t>
+                    <w:lang w:val="en-US"/>
+                  </w:rPr>
+                  <m:t>arctg</m:t>
                 </m:r>
               </m:fName>
               <m:e>
@@ -14627,6 +14830,7 @@
             <m:r>
               <w:rPr>
                 <w:rFonts w:ascii="Cambria Math" w:hAnsi="Cambria Math"/>
+                <w:lang w:val="en-US"/>
               </w:rPr>
               <m:t>2</m:t>
             </m:r>
@@ -14635,8 +14839,22 @@
         <m:r>
           <w:rPr>
             <w:rFonts w:ascii="Cambria Math" w:hAnsi="Cambria Math"/>
+            <w:lang w:val="en-US"/>
           </w:rPr>
-          <m:t>+C=</m:t>
+          <m:t>+</m:t>
+        </m:r>
+        <m:r>
+          <w:rPr>
+            <w:rFonts w:ascii="Cambria Math" w:hAnsi="Cambria Math"/>
+          </w:rPr>
+          <m:t>C</m:t>
+        </m:r>
+        <m:r>
+          <w:rPr>
+            <w:rFonts w:ascii="Cambria Math" w:hAnsi="Cambria Math"/>
+            <w:lang w:val="en-US"/>
+          </w:rPr>
+          <m:t>=</m:t>
         </m:r>
         <m:f>
           <m:fPr>
@@ -14664,26 +14882,9 @@
                   </m:rPr>
                   <w:rPr>
                     <w:rFonts w:ascii="Cambria Math" w:hAnsi="Cambria Math"/>
-                  </w:rPr>
-                  <m:t>arc</m:t>
-                </m:r>
-                <m:r>
-                  <m:rPr>
-                    <m:sty m:val="p"/>
-                  </m:rPr>
-                  <w:rPr>
-                    <w:rFonts w:ascii="Cambria Math" w:hAnsi="Cambria Math"/>
-                  </w:rPr>
-                  <m:t>t</m:t>
-                </m:r>
-                <m:r>
-                  <m:rPr>
-                    <m:sty m:val="p"/>
-                  </m:rPr>
-                  <w:rPr>
-                    <w:rFonts w:ascii="Cambria Math" w:hAnsi="Cambria Math"/>
-                  </w:rPr>
-                  <m:t>g</m:t>
+                    <w:lang w:val="en-US"/>
+                  </w:rPr>
+                  <m:t>arctg</m:t>
                 </m:r>
               </m:fName>
               <m:e>
@@ -14726,6 +14927,7 @@
                     <m:r>
                       <w:rPr>
                         <w:rFonts w:ascii="Cambria Math" w:hAnsi="Cambria Math"/>
+                        <w:lang w:val="en-US"/>
                       </w:rPr>
                       <m:t>2</m:t>
                     </m:r>
@@ -14734,6 +14936,7 @@
                 <m:r>
                   <w:rPr>
                     <w:rFonts w:ascii="Cambria Math" w:hAnsi="Cambria Math"/>
+                    <w:lang w:val="en-US"/>
                   </w:rPr>
                   <m:t>+1</m:t>
                 </m:r>
@@ -14742,14 +14945,22 @@
             <m:r>
               <w:rPr>
                 <w:rFonts w:ascii="Cambria Math" w:hAnsi="Cambria Math"/>
-              </w:rPr>
-              <m:t>-x</m:t>
+                <w:lang w:val="en-US"/>
+              </w:rPr>
+              <m:t>-</m:t>
+            </m:r>
+            <m:r>
+              <w:rPr>
+                <w:rFonts w:ascii="Cambria Math" w:hAnsi="Cambria Math"/>
+              </w:rPr>
+              <m:t>x</m:t>
             </m:r>
           </m:num>
           <m:den>
             <m:r>
               <w:rPr>
                 <w:rFonts w:ascii="Cambria Math" w:hAnsi="Cambria Math"/>
+                <w:lang w:val="en-US"/>
               </w:rPr>
               <m:t>2</m:t>
             </m:r>
@@ -14758,13 +14969,23 @@
         <m:r>
           <w:rPr>
             <w:rFonts w:ascii="Cambria Math" w:hAnsi="Cambria Math"/>
+            <w:lang w:val="en-US"/>
           </w:rPr>
-          <m:t>+C</m:t>
+          <m:t>+</m:t>
+        </m:r>
+        <m:r>
+          <w:rPr>
+            <w:rFonts w:ascii="Cambria Math" w:hAnsi="Cambria Math"/>
+          </w:rPr>
+          <m:t>C</m:t>
         </m:r>
       </m:oMath>
     </w:p>
     <w:p>
       <w:pPr>
+        <w:tabs>
+          <w:tab w:val="left" w:pos="3600"/>
+        </w:tabs>
         <w:rPr>
           <w:lang w:val="en-US"/>
         </w:rPr>
